--- a/Homeworks/HW4/HW4-Template-642.docx
+++ b/Homeworks/HW4/HW4-Template-642.docx
@@ -550,13 +550,18 @@
             <w:tcBorders>
               <w:bottom w:val="nil"/>
             </w:tcBorders>
-          </w:tcPr>
-          <w:p>
-            <w:pPr>
-              <w:jc w:val="center"/>
-            </w:pPr>
-            <w:r>
-              <w:t>0.0000</w:t>
+            <w:vAlign w:val="bottom"/>
+          </w:tcPr>
+          <w:p>
+            <w:pPr>
+              <w:jc w:val="center"/>
+            </w:pPr>
+            <w:r>
+              <w:rPr>
+                <w:rFonts w:ascii="Calibri" w:hAnsi="Calibri" w:cs="Calibri"/>
+                <w:color w:val="000000"/>
+              </w:rPr>
+              <w:t>0.436</w:t>
             </w:r>
           </w:p>
         </w:tc>
@@ -566,13 +571,18 @@
             <w:tcBorders>
               <w:bottom w:val="nil"/>
             </w:tcBorders>
-          </w:tcPr>
-          <w:p>
-            <w:pPr>
-              <w:jc w:val="center"/>
-            </w:pPr>
-            <w:r>
-              <w:t>0.0000</w:t>
+            <w:vAlign w:val="bottom"/>
+          </w:tcPr>
+          <w:p>
+            <w:pPr>
+              <w:jc w:val="center"/>
+            </w:pPr>
+            <w:r>
+              <w:rPr>
+                <w:rFonts w:ascii="Calibri" w:hAnsi="Calibri" w:cs="Calibri"/>
+                <w:color w:val="000000"/>
+              </w:rPr>
+              <w:t>0.432</w:t>
             </w:r>
           </w:p>
         </w:tc>
@@ -582,13 +592,18 @@
             <w:tcBorders>
               <w:bottom w:val="nil"/>
             </w:tcBorders>
-          </w:tcPr>
-          <w:p>
-            <w:pPr>
-              <w:jc w:val="center"/>
-            </w:pPr>
-            <w:r>
-              <w:t>0.0000</w:t>
+            <w:vAlign w:val="bottom"/>
+          </w:tcPr>
+          <w:p>
+            <w:pPr>
+              <w:jc w:val="center"/>
+            </w:pPr>
+            <w:r>
+              <w:rPr>
+                <w:rFonts w:ascii="Calibri" w:hAnsi="Calibri" w:cs="Calibri"/>
+                <w:color w:val="000000"/>
+              </w:rPr>
+              <w:t>0.46</w:t>
             </w:r>
           </w:p>
         </w:tc>
@@ -623,13 +638,18 @@
               <w:top w:val="nil"/>
               <w:bottom w:val="nil"/>
             </w:tcBorders>
-          </w:tcPr>
-          <w:p>
-            <w:pPr>
-              <w:jc w:val="center"/>
-            </w:pPr>
-            <w:r>
-              <w:t>0.0000</w:t>
+            <w:vAlign w:val="bottom"/>
+          </w:tcPr>
+          <w:p>
+            <w:pPr>
+              <w:jc w:val="center"/>
+            </w:pPr>
+            <w:r>
+              <w:rPr>
+                <w:rFonts w:ascii="Calibri" w:hAnsi="Calibri" w:cs="Calibri"/>
+                <w:color w:val="000000"/>
+              </w:rPr>
+              <w:t>0.422</w:t>
             </w:r>
           </w:p>
         </w:tc>
@@ -640,13 +660,18 @@
               <w:top w:val="nil"/>
               <w:bottom w:val="nil"/>
             </w:tcBorders>
-          </w:tcPr>
-          <w:p>
-            <w:pPr>
-              <w:jc w:val="center"/>
-            </w:pPr>
-            <w:r>
-              <w:t>0.0000</w:t>
+            <w:vAlign w:val="bottom"/>
+          </w:tcPr>
+          <w:p>
+            <w:pPr>
+              <w:jc w:val="center"/>
+            </w:pPr>
+            <w:r>
+              <w:rPr>
+                <w:rFonts w:ascii="Calibri" w:hAnsi="Calibri" w:cs="Calibri"/>
+                <w:color w:val="000000"/>
+              </w:rPr>
+              <w:t>0.432</w:t>
             </w:r>
           </w:p>
         </w:tc>
@@ -657,13 +682,18 @@
               <w:top w:val="nil"/>
               <w:bottom w:val="nil"/>
             </w:tcBorders>
-          </w:tcPr>
-          <w:p>
-            <w:pPr>
-              <w:jc w:val="center"/>
-            </w:pPr>
-            <w:r>
-              <w:t>0.0000</w:t>
+            <w:vAlign w:val="bottom"/>
+          </w:tcPr>
+          <w:p>
+            <w:pPr>
+              <w:jc w:val="center"/>
+            </w:pPr>
+            <w:r>
+              <w:rPr>
+                <w:rFonts w:ascii="Calibri" w:hAnsi="Calibri" w:cs="Calibri"/>
+                <w:color w:val="000000"/>
+              </w:rPr>
+              <w:t>0.456</w:t>
             </w:r>
           </w:p>
         </w:tc>
@@ -698,13 +728,18 @@
               <w:top w:val="nil"/>
               <w:bottom w:val="single" w:sz="4" w:space="0" w:color="auto"/>
             </w:tcBorders>
-          </w:tcPr>
-          <w:p>
-            <w:pPr>
-              <w:jc w:val="center"/>
-            </w:pPr>
-            <w:r>
-              <w:t>0.0000</w:t>
+            <w:vAlign w:val="bottom"/>
+          </w:tcPr>
+          <w:p>
+            <w:pPr>
+              <w:jc w:val="center"/>
+            </w:pPr>
+            <w:r>
+              <w:rPr>
+                <w:rFonts w:ascii="Calibri" w:hAnsi="Calibri" w:cs="Calibri"/>
+                <w:color w:val="000000"/>
+              </w:rPr>
+              <w:t>0.4173</w:t>
             </w:r>
           </w:p>
         </w:tc>
@@ -715,13 +750,18 @@
               <w:top w:val="nil"/>
               <w:bottom w:val="single" w:sz="4" w:space="0" w:color="auto"/>
             </w:tcBorders>
-          </w:tcPr>
-          <w:p>
-            <w:pPr>
-              <w:jc w:val="center"/>
-            </w:pPr>
-            <w:r>
-              <w:t>0.0000</w:t>
+            <w:vAlign w:val="bottom"/>
+          </w:tcPr>
+          <w:p>
+            <w:pPr>
+              <w:jc w:val="center"/>
+            </w:pPr>
+            <w:r>
+              <w:rPr>
+                <w:rFonts w:ascii="Calibri" w:hAnsi="Calibri" w:cs="Calibri"/>
+                <w:color w:val="000000"/>
+              </w:rPr>
+              <w:t>0.4373</w:t>
             </w:r>
           </w:p>
         </w:tc>
@@ -732,13 +772,18 @@
               <w:top w:val="nil"/>
               <w:bottom w:val="single" w:sz="4" w:space="0" w:color="auto"/>
             </w:tcBorders>
-          </w:tcPr>
-          <w:p>
-            <w:pPr>
-              <w:jc w:val="center"/>
-            </w:pPr>
-            <w:r>
-              <w:t>0.0000</w:t>
+            <w:vAlign w:val="bottom"/>
+          </w:tcPr>
+          <w:p>
+            <w:pPr>
+              <w:jc w:val="center"/>
+            </w:pPr>
+            <w:r>
+              <w:rPr>
+                <w:rFonts w:ascii="Calibri" w:hAnsi="Calibri" w:cs="Calibri"/>
+                <w:color w:val="000000"/>
+              </w:rPr>
+              <w:t>0.4547</w:t>
             </w:r>
           </w:p>
         </w:tc>
@@ -773,13 +818,18 @@
               <w:top w:val="single" w:sz="4" w:space="0" w:color="auto"/>
               <w:bottom w:val="nil"/>
             </w:tcBorders>
-          </w:tcPr>
-          <w:p>
-            <w:pPr>
-              <w:jc w:val="center"/>
-            </w:pPr>
-            <w:r>
-              <w:t>0.0000</w:t>
+            <w:vAlign w:val="bottom"/>
+          </w:tcPr>
+          <w:p>
+            <w:pPr>
+              <w:jc w:val="center"/>
+            </w:pPr>
+            <w:r>
+              <w:rPr>
+                <w:rFonts w:ascii="Calibri" w:hAnsi="Calibri" w:cs="Calibri"/>
+                <w:color w:val="000000"/>
+              </w:rPr>
+              <w:t>0.3481</w:t>
             </w:r>
           </w:p>
         </w:tc>
@@ -790,13 +840,18 @@
               <w:top w:val="single" w:sz="4" w:space="0" w:color="auto"/>
               <w:bottom w:val="nil"/>
             </w:tcBorders>
-          </w:tcPr>
-          <w:p>
-            <w:pPr>
-              <w:jc w:val="center"/>
-            </w:pPr>
-            <w:r>
-              <w:t>0.0000</w:t>
+            <w:vAlign w:val="bottom"/>
+          </w:tcPr>
+          <w:p>
+            <w:pPr>
+              <w:jc w:val="center"/>
+            </w:pPr>
+            <w:r>
+              <w:rPr>
+                <w:rFonts w:ascii="Calibri" w:hAnsi="Calibri" w:cs="Calibri"/>
+                <w:color w:val="000000"/>
+              </w:rPr>
+              <w:t>0.3276</w:t>
             </w:r>
           </w:p>
         </w:tc>
@@ -807,13 +862,18 @@
               <w:top w:val="single" w:sz="4" w:space="0" w:color="auto"/>
               <w:bottom w:val="nil"/>
             </w:tcBorders>
-          </w:tcPr>
-          <w:p>
-            <w:pPr>
-              <w:jc w:val="center"/>
-            </w:pPr>
-            <w:r>
-              <w:t>0.0000</w:t>
+            <w:vAlign w:val="bottom"/>
+          </w:tcPr>
+          <w:p>
+            <w:pPr>
+              <w:jc w:val="center"/>
+            </w:pPr>
+            <w:r>
+              <w:rPr>
+                <w:rFonts w:ascii="Calibri" w:hAnsi="Calibri" w:cs="Calibri"/>
+                <w:color w:val="000000"/>
+              </w:rPr>
+              <w:t>0.3475</w:t>
             </w:r>
           </w:p>
         </w:tc>
@@ -848,13 +908,18 @@
               <w:top w:val="nil"/>
               <w:bottom w:val="nil"/>
             </w:tcBorders>
-          </w:tcPr>
-          <w:p>
-            <w:pPr>
-              <w:jc w:val="center"/>
-            </w:pPr>
-            <w:r>
-              <w:t>0.0000</w:t>
+            <w:vAlign w:val="bottom"/>
+          </w:tcPr>
+          <w:p>
+            <w:pPr>
+              <w:jc w:val="center"/>
+            </w:pPr>
+            <w:r>
+              <w:rPr>
+                <w:rFonts w:ascii="Calibri" w:hAnsi="Calibri" w:cs="Calibri"/>
+                <w:color w:val="000000"/>
+              </w:rPr>
+              <w:t>0.3509</w:t>
             </w:r>
           </w:p>
         </w:tc>
@@ -865,13 +930,18 @@
               <w:top w:val="nil"/>
               <w:bottom w:val="nil"/>
             </w:tcBorders>
-          </w:tcPr>
-          <w:p>
-            <w:pPr>
-              <w:jc w:val="center"/>
-            </w:pPr>
-            <w:r>
-              <w:t>0.0000</w:t>
+            <w:vAlign w:val="bottom"/>
+          </w:tcPr>
+          <w:p>
+            <w:pPr>
+              <w:jc w:val="center"/>
+            </w:pPr>
+            <w:r>
+              <w:rPr>
+                <w:rFonts w:ascii="Calibri" w:hAnsi="Calibri" w:cs="Calibri"/>
+                <w:color w:val="000000"/>
+              </w:rPr>
+              <w:t>0.3379</w:t>
             </w:r>
           </w:p>
         </w:tc>
@@ -882,13 +952,18 @@
               <w:top w:val="nil"/>
               <w:bottom w:val="nil"/>
             </w:tcBorders>
-          </w:tcPr>
-          <w:p>
-            <w:pPr>
-              <w:jc w:val="center"/>
-            </w:pPr>
-            <w:r>
-              <w:t>0.0000</w:t>
+            <w:vAlign w:val="bottom"/>
+          </w:tcPr>
+          <w:p>
+            <w:pPr>
+              <w:jc w:val="center"/>
+            </w:pPr>
+            <w:r>
+              <w:rPr>
+                <w:rFonts w:ascii="Calibri" w:hAnsi="Calibri" w:cs="Calibri"/>
+                <w:color w:val="000000"/>
+              </w:rPr>
+              <w:t>0.3559</w:t>
             </w:r>
           </w:p>
         </w:tc>
@@ -921,13 +996,18 @@
             <w:tcBorders>
               <w:top w:val="nil"/>
             </w:tcBorders>
-          </w:tcPr>
-          <w:p>
-            <w:pPr>
-              <w:jc w:val="center"/>
-            </w:pPr>
-            <w:r>
-              <w:t>0.0000</w:t>
+            <w:vAlign w:val="bottom"/>
+          </w:tcPr>
+          <w:p>
+            <w:pPr>
+              <w:jc w:val="center"/>
+            </w:pPr>
+            <w:r>
+              <w:rPr>
+                <w:rFonts w:ascii="Calibri" w:hAnsi="Calibri" w:cs="Calibri"/>
+                <w:color w:val="000000"/>
+              </w:rPr>
+              <w:t>0.3538</w:t>
             </w:r>
           </w:p>
         </w:tc>
@@ -937,13 +1017,18 @@
             <w:tcBorders>
               <w:top w:val="nil"/>
             </w:tcBorders>
-          </w:tcPr>
-          <w:p>
-            <w:pPr>
-              <w:jc w:val="center"/>
-            </w:pPr>
-            <w:r>
-              <w:t>0.0000</w:t>
+            <w:vAlign w:val="bottom"/>
+          </w:tcPr>
+          <w:p>
+            <w:pPr>
+              <w:jc w:val="center"/>
+            </w:pPr>
+            <w:r>
+              <w:rPr>
+                <w:rFonts w:ascii="Calibri" w:hAnsi="Calibri" w:cs="Calibri"/>
+                <w:color w:val="000000"/>
+              </w:rPr>
+              <w:t>0.3515</w:t>
             </w:r>
           </w:p>
         </w:tc>
@@ -953,13 +1038,18 @@
             <w:tcBorders>
               <w:top w:val="nil"/>
             </w:tcBorders>
-          </w:tcPr>
-          <w:p>
-            <w:pPr>
-              <w:jc w:val="center"/>
-            </w:pPr>
-            <w:r>
-              <w:t>0.0000</w:t>
+            <w:vAlign w:val="bottom"/>
+          </w:tcPr>
+          <w:p>
+            <w:pPr>
+              <w:jc w:val="center"/>
+            </w:pPr>
+            <w:r>
+              <w:rPr>
+                <w:rFonts w:ascii="Calibri" w:hAnsi="Calibri" w:cs="Calibri"/>
+                <w:color w:val="000000"/>
+              </w:rPr>
+              <w:t>0.3649</w:t>
             </w:r>
           </w:p>
         </w:tc>
@@ -986,39 +1076,54 @@
         <w:tc>
           <w:tcPr>
             <w:tcW w:w="1080" w:type="dxa"/>
-          </w:tcPr>
-          <w:p>
-            <w:pPr>
-              <w:jc w:val="center"/>
-            </w:pPr>
-            <w:r>
-              <w:t>0.0000</w:t>
+            <w:vAlign w:val="bottom"/>
+          </w:tcPr>
+          <w:p>
+            <w:pPr>
+              <w:jc w:val="center"/>
+            </w:pPr>
+            <w:r>
+              <w:rPr>
+                <w:rFonts w:ascii="Calibri" w:hAnsi="Calibri" w:cs="Calibri"/>
+                <w:color w:val="000000"/>
+              </w:rPr>
+              <w:t>0.2412</w:t>
             </w:r>
           </w:p>
         </w:tc>
         <w:tc>
           <w:tcPr>
             <w:tcW w:w="1080" w:type="dxa"/>
-          </w:tcPr>
-          <w:p>
-            <w:pPr>
-              <w:jc w:val="center"/>
-            </w:pPr>
-            <w:r>
-              <w:t>0.0000</w:t>
+            <w:vAlign w:val="bottom"/>
+          </w:tcPr>
+          <w:p>
+            <w:pPr>
+              <w:jc w:val="center"/>
+            </w:pPr>
+            <w:r>
+              <w:rPr>
+                <w:rFonts w:ascii="Calibri" w:hAnsi="Calibri" w:cs="Calibri"/>
+                <w:color w:val="000000"/>
+              </w:rPr>
+              <w:t>0.2576</w:t>
             </w:r>
           </w:p>
         </w:tc>
         <w:tc>
           <w:tcPr>
             <w:tcW w:w="1080" w:type="dxa"/>
-          </w:tcPr>
-          <w:p>
-            <w:pPr>
-              <w:jc w:val="center"/>
-            </w:pPr>
-            <w:r>
-              <w:t>0.0000</w:t>
+            <w:vAlign w:val="bottom"/>
+          </w:tcPr>
+          <w:p>
+            <w:pPr>
+              <w:jc w:val="center"/>
+            </w:pPr>
+            <w:r>
+              <w:rPr>
+                <w:rFonts w:ascii="Calibri" w:hAnsi="Calibri" w:cs="Calibri"/>
+                <w:color w:val="000000"/>
+              </w:rPr>
+              <w:t>0.2718</w:t>
             </w:r>
           </w:p>
         </w:tc>
@@ -1040,6 +1145,41 @@
       </w:r>
     </w:p>
     <w:p>
+      <w:r>
+        <w:t>retrievalAlgorithm=Indri</w:t>
+      </w:r>
+    </w:p>
+    <w:p>
+      <w:r>
+        <w:t>BM25:k_1=1.2</w:t>
+      </w:r>
+    </w:p>
+    <w:p>
+      <w:r>
+        <w:t>BM25:b=0.75</w:t>
+      </w:r>
+    </w:p>
+    <w:p>
+      <w:r>
+        <w:t>BM25:k_3=0</w:t>
+      </w:r>
+    </w:p>
+    <w:p>
+      <w:r>
+        <w:t>Indri:mu=2500</w:t>
+      </w:r>
+    </w:p>
+    <w:p>
+      <w:r>
+        <w:t xml:space="preserve">Indri:lambda=0.4 </w:t>
+      </w:r>
+    </w:p>
+    <w:p>
+      <w:r>
+        <w:t xml:space="preserve">For sequence dependency, I choose 0.8 for #AND operator, 0.1 for #NEAR operator and 0.1 for #WINDOW operator. </w:t>
+      </w:r>
+    </w:p>
+    <w:p>
       <w:pPr>
         <w:rPr>
           <w:b/>
@@ -1052,46 +1192,65 @@
           <w:b/>
           <w:i/>
           <w:color w:val="FF0000"/>
-          <w:u w:val="single"/>
-        </w:rPr>
-        <w:t>Briefly</w:t>
-      </w:r>
-      <w:r>
-        <w:rPr>
-          <w:b/>
-          <w:i/>
-          <w:color w:val="FF0000"/>
-        </w:rPr>
-        <w:t xml:space="preserve"> describe</w:t>
-      </w:r>
-      <w:r>
-        <w:rPr>
-          <w:b/>
-          <w:i/>
-          <w:color w:val="FF0000"/>
-        </w:rPr>
-        <w:t xml:space="preserve"> the parameter settings that were used to obtain these results.</w:t>
+        </w:rPr>
+        <w:br w:type="page"/>
       </w:r>
     </w:p>
     <w:p>
       <w:pPr>
-        <w:rPr>
-          <w:b/>
-          <w:i/>
-          <w:color w:val="FF0000"/>
-        </w:rPr>
-      </w:pPr>
-      <w:r>
-        <w:rPr>
-          <w:b/>
-          <w:i/>
-          <w:color w:val="FF0000"/>
-        </w:rPr>
-        <w:br w:type="page"/>
+        <w:pStyle w:val="Heading1"/>
+        <w:jc w:val="both"/>
+        <w:rPr>
+          <w:rFonts w:eastAsia="Times New Roman"/>
+        </w:rPr>
+      </w:pPr>
+      <w:r>
+        <w:rPr>
+          <w:rFonts w:eastAsia="Times New Roman"/>
+        </w:rPr>
+        <w:lastRenderedPageBreak/>
+        <w:t>Custom Features</w:t>
       </w:r>
     </w:p>
     <w:p>
       <w:pPr>
+        <w:pStyle w:val="NormalWeb"/>
+      </w:pPr>
+      <w:r>
+        <w:rPr>
+          <w:rFonts w:ascii="TimesNewRomanPSMT" w:hAnsi="TimesNewRomanPSMT"/>
+          <w:sz w:val="22"/>
+          <w:szCs w:val="22"/>
+        </w:rPr>
+        <w:t xml:space="preserve">Feature 17, the date of the document is collected. This feature could be very helpful, because people might be more interested in new document than old document. The computation complexity is very low. </w:t>
+      </w:r>
+    </w:p>
+    <w:p>
+      <w:pPr>
+        <w:pStyle w:val="NormalWeb"/>
+      </w:pPr>
+      <w:r>
+        <w:rPr>
+          <w:rFonts w:ascii="TimesNewRomanPSMT" w:hAnsi="TimesNewRomanPSMT"/>
+          <w:sz w:val="22"/>
+          <w:szCs w:val="22"/>
+        </w:rPr>
+        <w:t xml:space="preserve">Feature 18 finds out all the positions of terms in the query and calculates its standard deviation. The hypothesis here is that if all terms appear together rather than diversely in the document, the document could be a better match. Because terms could be use together to form some concept appearing in the query. I use the standard deviation of all the positions to represent how closely terms are used in the document. The time complexity of creating this feature is in the order of the length of the document. Because a pass of scan of all positions is needed. </w:t>
+      </w:r>
+    </w:p>
+    <w:p/>
+    <w:p>
+      <w:pPr>
+        <w:rPr>
+          <w:rFonts w:eastAsia="Times New Roman"/>
+        </w:rPr>
+      </w:pPr>
+      <w:r>
+        <w:br w:type="page"/>
+      </w:r>
+    </w:p>
+    <w:p>
+      <w:pPr>
         <w:pStyle w:val="Heading1"/>
         <w:jc w:val="both"/>
         <w:rPr>
@@ -1103,257 +1262,33 @@
           <w:rFonts w:eastAsia="Times New Roman"/>
         </w:rPr>
         <w:lastRenderedPageBreak/>
-        <w:t>Custom Features</w:t>
+        <w:t>Experiment</w:t>
+      </w:r>
+      <w:r>
+        <w:rPr>
+          <w:rFonts w:eastAsia="Times New Roman"/>
+        </w:rPr>
+        <w:t xml:space="preserve"> 2</w:t>
+      </w:r>
+      <w:r>
+        <w:rPr>
+          <w:rFonts w:eastAsia="Times New Roman"/>
+        </w:rPr>
+        <w:t xml:space="preserve">:  </w:t>
+      </w:r>
+      <w:r>
+        <w:rPr>
+          <w:rFonts w:eastAsia="Times New Roman"/>
+        </w:rPr>
+        <w:t>Learning to Rank</w:t>
       </w:r>
     </w:p>
     <w:p>
       <w:pPr>
-        <w:jc w:val="both"/>
-        <w:rPr>
-          <w:b/>
-          <w:i/>
-          <w:color w:val="FF0000"/>
-        </w:rPr>
-      </w:pPr>
-      <w:r>
-        <w:rPr>
-          <w:b/>
-          <w:i/>
-          <w:color w:val="FF0000"/>
-        </w:rPr>
-        <w:t>Describe each of your custom features</w:t>
-      </w:r>
-      <w:r>
-        <w:rPr>
-          <w:b/>
-          <w:i/>
-          <w:color w:val="FF0000"/>
-        </w:rPr>
-        <w:t xml:space="preserve">, including what information it uses and its computational complexity.  </w:t>
-      </w:r>
-      <w:r>
-        <w:rPr>
-          <w:b/>
-          <w:i/>
-          <w:color w:val="FF0000"/>
-        </w:rPr>
-        <w:t>Explain the intuitions behind your choices.</w:t>
-      </w:r>
-      <w:r>
-        <w:rPr>
-          <w:b/>
-          <w:i/>
-          <w:color w:val="FF0000"/>
-        </w:rPr>
-        <w:t xml:space="preserve">  This does not need to be a lengthy discussion, but you need to convince us that your features are reasonable hypotheses about what improves search accuracy, and not too computationally expensive to be practical.</w:t>
-      </w:r>
-    </w:p>
-    <w:p>
-      <w:pPr>
-        <w:rPr>
-          <w:b/>
-          <w:i/>
-          <w:color w:val="FF0000"/>
-        </w:rPr>
-      </w:pPr>
-      <w:r>
-        <w:rPr>
-          <w:b/>
-          <w:i/>
-          <w:color w:val="FF0000"/>
-        </w:rPr>
-        <w:br w:type="page"/>
-      </w:r>
-    </w:p>
-    <w:p>
-      <w:pPr>
-        <w:pStyle w:val="Heading1"/>
-        <w:jc w:val="both"/>
-        <w:rPr>
-          <w:rFonts w:eastAsia="Times New Roman"/>
-        </w:rPr>
-      </w:pPr>
-      <w:r>
-        <w:rPr>
-          <w:rFonts w:eastAsia="Times New Roman"/>
-        </w:rPr>
-        <w:lastRenderedPageBreak/>
-        <w:t>Experiment</w:t>
-      </w:r>
-      <w:r>
-        <w:rPr>
-          <w:rFonts w:eastAsia="Times New Roman"/>
-        </w:rPr>
-        <w:t xml:space="preserve"> 2</w:t>
-      </w:r>
-      <w:r>
-        <w:rPr>
-          <w:rFonts w:eastAsia="Times New Roman"/>
-        </w:rPr>
-        <w:t xml:space="preserve">:  </w:t>
-      </w:r>
-      <w:r>
-        <w:rPr>
-          <w:rFonts w:eastAsia="Times New Roman"/>
-        </w:rPr>
-        <w:t>Learning to Rank</w:t>
-      </w:r>
-    </w:p>
-    <w:p>
-      <w:pPr>
-        <w:rPr>
-          <w:b/>
-          <w:i/>
-          <w:color w:val="FF0000"/>
-        </w:rPr>
-      </w:pPr>
-      <w:r>
-        <w:rPr>
-          <w:b/>
-          <w:i/>
-          <w:color w:val="FF0000"/>
-        </w:rPr>
-        <w:t>Use your learning-to-rank software to train four models that use different groups of features.</w:t>
-      </w:r>
-    </w:p>
-    <w:p>
-      <w:pPr>
         <w:pStyle w:val="Heading2"/>
       </w:pPr>
       <w:r>
         <w:t>Experiment Table</w:t>
-      </w:r>
-    </w:p>
-    <w:p>
-      <w:r>
-        <w:rPr>
-          <w:b/>
-          <w:i/>
-          <w:color w:val="FF0000"/>
-        </w:rPr>
-        <w:t xml:space="preserve">Your </w:t>
-      </w:r>
-      <w:r>
-        <w:rPr>
-          <w:b/>
-          <w:i/>
-          <w:color w:val="FF0000"/>
-        </w:rPr>
-        <w:t xml:space="preserve">.zip </w:t>
-      </w:r>
-      <w:proofErr w:type="gramStart"/>
-      <w:r>
-        <w:rPr>
-          <w:b/>
-          <w:i/>
-          <w:color w:val="FF0000"/>
-        </w:rPr>
-        <w:t xml:space="preserve">/ </w:t>
-      </w:r>
-      <w:r>
-        <w:rPr>
-          <w:b/>
-          <w:i/>
-          <w:color w:val="FF0000"/>
-        </w:rPr>
-        <w:t xml:space="preserve"> .</w:t>
-      </w:r>
-      <w:proofErr w:type="gramEnd"/>
-      <w:r>
-        <w:rPr>
-          <w:b/>
-          <w:i/>
-          <w:color w:val="FF0000"/>
-        </w:rPr>
-        <w:t>tgz file must include files named</w:t>
-      </w:r>
-      <w:r>
-        <w:rPr>
-          <w:b/>
-          <w:i/>
-          <w:color w:val="FF0000"/>
-        </w:rPr>
-        <w:t xml:space="preserve"> HW4</w:t>
-      </w:r>
-      <w:r>
-        <w:rPr>
-          <w:b/>
-          <w:i/>
-          <w:color w:val="FF0000"/>
-        </w:rPr>
-        <w:t>-Ex</w:t>
-      </w:r>
-      <w:r>
-        <w:rPr>
-          <w:b/>
-          <w:i/>
-          <w:color w:val="FF0000"/>
-        </w:rPr>
-        <w:t>p-3a.qry, HW4-Exp-3</w:t>
-      </w:r>
-      <w:r>
-        <w:rPr>
-          <w:b/>
-          <w:i/>
-          <w:color w:val="FF0000"/>
-        </w:rPr>
-        <w:t>a.param, etc., in the QryEval directory.  The</w:t>
-      </w:r>
-      <w:r>
-        <w:rPr>
-          <w:b/>
-          <w:i/>
-          <w:color w:val="FF0000"/>
-        </w:rPr>
-        <w:t xml:space="preserve"> experimental results</w:t>
-      </w:r>
-      <w:r>
-        <w:rPr>
-          <w:b/>
-          <w:i/>
-          <w:color w:val="FF0000"/>
-        </w:rPr>
-        <w:t xml:space="preserve"> shown above</w:t>
-      </w:r>
-      <w:r>
-        <w:rPr>
-          <w:b/>
-          <w:i/>
-          <w:color w:val="FF0000"/>
-        </w:rPr>
-        <w:t xml:space="preserve"> must be</w:t>
-      </w:r>
-      <w:r>
-        <w:rPr>
-          <w:b/>
-          <w:i/>
-          <w:color w:val="FF0000"/>
-        </w:rPr>
-        <w:t xml:space="preserve"> </w:t>
-      </w:r>
-      <w:r>
-        <w:rPr>
-          <w:b/>
-          <w:i/>
-          <w:color w:val="FF0000"/>
-        </w:rPr>
-        <w:t>reproducible by these files and the parameter values shown in the</w:t>
-      </w:r>
-      <w:r>
-        <w:rPr>
-          <w:b/>
-          <w:i/>
-          <w:color w:val="FF0000"/>
-        </w:rPr>
-        <w:t xml:space="preserve"> table</w:t>
-      </w:r>
-      <w:r>
-        <w:rPr>
-          <w:b/>
-          <w:i/>
-          <w:color w:val="FF0000"/>
-        </w:rPr>
-        <w:t>.</w:t>
       </w:r>
     </w:p>
     <w:tbl>
@@ -1683,13 +1618,18 @@
             <w:tcBorders>
               <w:bottom w:val="nil"/>
             </w:tcBorders>
-          </w:tcPr>
-          <w:p>
-            <w:pPr>
-              <w:jc w:val="center"/>
-            </w:pPr>
-            <w:r>
-              <w:t>0.0000</w:t>
+            <w:vAlign w:val="bottom"/>
+          </w:tcPr>
+          <w:p>
+            <w:pPr>
+              <w:jc w:val="center"/>
+            </w:pPr>
+            <w:r>
+              <w:rPr>
+                <w:rFonts w:ascii="Calibri" w:hAnsi="Calibri" w:cs="Calibri"/>
+                <w:color w:val="000000"/>
+              </w:rPr>
+              <w:t>0.436</w:t>
             </w:r>
           </w:p>
         </w:tc>
@@ -1788,13 +1728,18 @@
               <w:top w:val="nil"/>
               <w:bottom w:val="nil"/>
             </w:tcBorders>
-          </w:tcPr>
-          <w:p>
-            <w:pPr>
-              <w:jc w:val="center"/>
-            </w:pPr>
-            <w:r>
-              <w:t>0.0000</w:t>
+            <w:vAlign w:val="bottom"/>
+          </w:tcPr>
+          <w:p>
+            <w:pPr>
+              <w:jc w:val="center"/>
+            </w:pPr>
+            <w:r>
+              <w:rPr>
+                <w:rFonts w:ascii="Calibri" w:hAnsi="Calibri" w:cs="Calibri"/>
+                <w:color w:val="000000"/>
+              </w:rPr>
+              <w:t>0.422</w:t>
             </w:r>
           </w:p>
         </w:tc>
@@ -1897,13 +1842,18 @@
               <w:top w:val="nil"/>
               <w:bottom w:val="single" w:sz="4" w:space="0" w:color="auto"/>
             </w:tcBorders>
-          </w:tcPr>
-          <w:p>
-            <w:pPr>
-              <w:jc w:val="center"/>
-            </w:pPr>
-            <w:r>
-              <w:t>0.0000</w:t>
+            <w:vAlign w:val="bottom"/>
+          </w:tcPr>
+          <w:p>
+            <w:pPr>
+              <w:jc w:val="center"/>
+            </w:pPr>
+            <w:r>
+              <w:rPr>
+                <w:rFonts w:ascii="Calibri" w:hAnsi="Calibri" w:cs="Calibri"/>
+                <w:color w:val="000000"/>
+              </w:rPr>
+              <w:t>0.4173</w:t>
             </w:r>
           </w:p>
         </w:tc>
@@ -2004,13 +1954,18 @@
             <w:tcBorders>
               <w:bottom w:val="nil"/>
             </w:tcBorders>
-          </w:tcPr>
-          <w:p>
-            <w:pPr>
-              <w:jc w:val="center"/>
-            </w:pPr>
-            <w:r>
-              <w:t>0.0000</w:t>
+            <w:vAlign w:val="bottom"/>
+          </w:tcPr>
+          <w:p>
+            <w:pPr>
+              <w:jc w:val="center"/>
+            </w:pPr>
+            <w:r>
+              <w:rPr>
+                <w:rFonts w:ascii="Calibri" w:hAnsi="Calibri" w:cs="Calibri"/>
+                <w:color w:val="000000"/>
+              </w:rPr>
+              <w:t>0.3481</w:t>
             </w:r>
           </w:p>
         </w:tc>
@@ -2109,13 +2064,18 @@
               <w:top w:val="nil"/>
               <w:bottom w:val="nil"/>
             </w:tcBorders>
-          </w:tcPr>
-          <w:p>
-            <w:pPr>
-              <w:jc w:val="center"/>
-            </w:pPr>
-            <w:r>
-              <w:t>0.0000</w:t>
+            <w:vAlign w:val="bottom"/>
+          </w:tcPr>
+          <w:p>
+            <w:pPr>
+              <w:jc w:val="center"/>
+            </w:pPr>
+            <w:r>
+              <w:rPr>
+                <w:rFonts w:ascii="Calibri" w:hAnsi="Calibri" w:cs="Calibri"/>
+                <w:color w:val="000000"/>
+              </w:rPr>
+              <w:t>0.3509</w:t>
             </w:r>
           </w:p>
         </w:tc>
@@ -2216,13 +2176,18 @@
             <w:tcBorders>
               <w:top w:val="nil"/>
             </w:tcBorders>
-          </w:tcPr>
-          <w:p>
-            <w:pPr>
-              <w:jc w:val="center"/>
-            </w:pPr>
-            <w:r>
-              <w:t>0.0000</w:t>
+            <w:vAlign w:val="bottom"/>
+          </w:tcPr>
+          <w:p>
+            <w:pPr>
+              <w:jc w:val="center"/>
+            </w:pPr>
+            <w:r>
+              <w:rPr>
+                <w:rFonts w:ascii="Calibri" w:hAnsi="Calibri" w:cs="Calibri"/>
+                <w:color w:val="000000"/>
+              </w:rPr>
+              <w:t>0.3538</w:t>
             </w:r>
           </w:p>
         </w:tc>
@@ -2313,13 +2278,18 @@
         <w:tc>
           <w:tcPr>
             <w:tcW w:w="1260" w:type="dxa"/>
-          </w:tcPr>
-          <w:p>
-            <w:pPr>
-              <w:jc w:val="center"/>
-            </w:pPr>
-            <w:r>
-              <w:t>0.0000</w:t>
+            <w:vAlign w:val="bottom"/>
+          </w:tcPr>
+          <w:p>
+            <w:pPr>
+              <w:jc w:val="center"/>
+            </w:pPr>
+            <w:r>
+              <w:rPr>
+                <w:rFonts w:ascii="Calibri" w:hAnsi="Calibri" w:cs="Calibri"/>
+                <w:color w:val="000000"/>
+              </w:rPr>
+              <w:t>0.2412</w:t>
             </w:r>
           </w:p>
         </w:tc>
@@ -2574,7 +2544,6 @@
         </w:rPr>
         <w:t xml:space="preserve">.zip </w:t>
       </w:r>
-      <w:proofErr w:type="gramStart"/>
       <w:r>
         <w:rPr>
           <w:b/>
@@ -2589,16 +2558,7 @@
           <w:i/>
           <w:color w:val="FF0000"/>
         </w:rPr>
-        <w:t xml:space="preserve"> .</w:t>
-      </w:r>
-      <w:proofErr w:type="gramEnd"/>
-      <w:r>
-        <w:rPr>
-          <w:b/>
-          <w:i/>
-          <w:color w:val="FF0000"/>
-        </w:rPr>
-        <w:t>tgz file must include files named</w:t>
+        <w:t xml:space="preserve"> .tgz file must include files named</w:t>
       </w:r>
       <w:r>
         <w:rPr>

--- a/Homeworks/HW4/HW4-Template-642.docx
+++ b/Homeworks/HW4/HW4-Template-642.docx
@@ -83,8 +83,13 @@
         <w:t>of any kind</w:t>
       </w:r>
       <w:r>
-        <w:t xml:space="preserve"> from anyone in developing your software for this assignment (Yes or No)?  It is not necessary to describe discussions with the instructor or TAs.</w:t>
-      </w:r>
+        <w:t xml:space="preserve"> from anyone in developing your software for this assignment (Yes or No)?  It is not necessary to describe discussions with the instructor or </w:t>
+      </w:r>
+      <w:proofErr w:type="spellStart"/>
+      <w:r>
+        <w:t>TAs.</w:t>
+      </w:r>
+      <w:proofErr w:type="spellEnd"/>
     </w:p>
     <w:p>
       <w:pPr>
@@ -1145,33 +1150,74 @@
       </w:r>
     </w:p>
     <w:p>
-      <w:r>
-        <w:t>retrievalAlgorithm=Indri</w:t>
-      </w:r>
-    </w:p>
-    <w:p>
-      <w:r>
-        <w:t>BM25:k_1=1.2</w:t>
-      </w:r>
-    </w:p>
-    <w:p>
-      <w:r>
-        <w:t>BM25:b=0.75</w:t>
-      </w:r>
-    </w:p>
-    <w:p>
-      <w:r>
-        <w:t>BM25:k_3=0</w:t>
-      </w:r>
-    </w:p>
-    <w:p>
-      <w:r>
-        <w:t>Indri:mu=2500</w:t>
-      </w:r>
-    </w:p>
-    <w:p>
-      <w:r>
-        <w:t xml:space="preserve">Indri:lambda=0.4 </w:t>
+      <w:proofErr w:type="spellStart"/>
+      <w:r>
+        <w:t>retrievalAlgorithm</w:t>
+      </w:r>
+      <w:proofErr w:type="spellEnd"/>
+      <w:r>
+        <w:t>=Indri</w:t>
+      </w:r>
+    </w:p>
+    <w:p>
+      <w:r>
+        <w:t>BM</w:t>
+      </w:r>
+      <w:proofErr w:type="gramStart"/>
+      <w:r>
+        <w:t>25:k</w:t>
+      </w:r>
+      <w:proofErr w:type="gramEnd"/>
+      <w:r>
+        <w:t>_1=1.2</w:t>
+      </w:r>
+    </w:p>
+    <w:p>
+      <w:r>
+        <w:t>BM</w:t>
+      </w:r>
+      <w:proofErr w:type="gramStart"/>
+      <w:r>
+        <w:t>25:b</w:t>
+      </w:r>
+      <w:proofErr w:type="gramEnd"/>
+      <w:r>
+        <w:t>=0.75</w:t>
+      </w:r>
+    </w:p>
+    <w:p>
+      <w:r>
+        <w:t>BM</w:t>
+      </w:r>
+      <w:proofErr w:type="gramStart"/>
+      <w:r>
+        <w:t>25:k</w:t>
+      </w:r>
+      <w:proofErr w:type="gramEnd"/>
+      <w:r>
+        <w:t>_3=0</w:t>
+      </w:r>
+    </w:p>
+    <w:p>
+      <w:proofErr w:type="spellStart"/>
+      <w:r>
+        <w:t>Indri:mu</w:t>
+      </w:r>
+      <w:proofErr w:type="spellEnd"/>
+      <w:r>
+        <w:t>=2500</w:t>
+      </w:r>
+    </w:p>
+    <w:p>
+      <w:proofErr w:type="spellStart"/>
+      <w:proofErr w:type="gramStart"/>
+      <w:r>
+        <w:t>Indri:lambda</w:t>
+      </w:r>
+      <w:proofErr w:type="spellEnd"/>
+      <w:proofErr w:type="gramEnd"/>
+      <w:r>
+        <w:t xml:space="preserve">=0.4 </w:t>
       </w:r>
     </w:p>
     <w:p>
@@ -1639,13 +1685,18 @@
             <w:tcBorders>
               <w:bottom w:val="nil"/>
             </w:tcBorders>
-          </w:tcPr>
-          <w:p>
-            <w:pPr>
-              <w:jc w:val="center"/>
-            </w:pPr>
-            <w:r>
-              <w:t>0.0000</w:t>
+            <w:vAlign w:val="bottom"/>
+          </w:tcPr>
+          <w:p>
+            <w:pPr>
+              <w:jc w:val="center"/>
+            </w:pPr>
+            <w:r>
+              <w:rPr>
+                <w:rFonts w:ascii="Calibri" w:hAnsi="Calibri" w:cs="Calibri"/>
+                <w:color w:val="000000"/>
+              </w:rPr>
+              <w:t>0.436</w:t>
             </w:r>
           </w:p>
         </w:tc>
@@ -1655,13 +1706,18 @@
             <w:tcBorders>
               <w:bottom w:val="nil"/>
             </w:tcBorders>
-          </w:tcPr>
-          <w:p>
-            <w:pPr>
-              <w:jc w:val="center"/>
-            </w:pPr>
-            <w:r>
-              <w:t>0.0000</w:t>
+            <w:vAlign w:val="bottom"/>
+          </w:tcPr>
+          <w:p>
+            <w:pPr>
+              <w:jc w:val="center"/>
+            </w:pPr>
+            <w:r>
+              <w:rPr>
+                <w:rFonts w:ascii="Calibri" w:hAnsi="Calibri" w:cs="Calibri"/>
+                <w:color w:val="000000"/>
+              </w:rPr>
+              <w:t>0.432</w:t>
             </w:r>
           </w:p>
         </w:tc>
@@ -1671,13 +1727,18 @@
             <w:tcBorders>
               <w:bottom w:val="nil"/>
             </w:tcBorders>
-          </w:tcPr>
-          <w:p>
-            <w:pPr>
-              <w:jc w:val="center"/>
-            </w:pPr>
-            <w:r>
-              <w:t>0.0000</w:t>
+            <w:vAlign w:val="bottom"/>
+          </w:tcPr>
+          <w:p>
+            <w:pPr>
+              <w:jc w:val="center"/>
+            </w:pPr>
+            <w:r>
+              <w:rPr>
+                <w:rFonts w:ascii="Calibri" w:hAnsi="Calibri" w:cs="Calibri"/>
+                <w:color w:val="000000"/>
+              </w:rPr>
+              <w:t>0.488</w:t>
             </w:r>
           </w:p>
         </w:tc>
@@ -1687,13 +1748,18 @@
             <w:tcBorders>
               <w:bottom w:val="nil"/>
             </w:tcBorders>
-          </w:tcPr>
-          <w:p>
-            <w:pPr>
-              <w:jc w:val="center"/>
-            </w:pPr>
-            <w:r>
-              <w:t>0.0000</w:t>
+            <w:vAlign w:val="bottom"/>
+          </w:tcPr>
+          <w:p>
+            <w:pPr>
+              <w:jc w:val="center"/>
+            </w:pPr>
+            <w:r>
+              <w:rPr>
+                <w:rFonts w:ascii="Calibri" w:hAnsi="Calibri" w:cs="Calibri"/>
+                <w:color w:val="000000"/>
+              </w:rPr>
+              <w:t>0.476</w:t>
             </w:r>
           </w:p>
         </w:tc>
@@ -1750,13 +1816,18 @@
               <w:top w:val="nil"/>
               <w:bottom w:val="nil"/>
             </w:tcBorders>
-          </w:tcPr>
-          <w:p>
-            <w:pPr>
-              <w:jc w:val="center"/>
-            </w:pPr>
-            <w:r>
-              <w:t>0.0000</w:t>
+            <w:vAlign w:val="bottom"/>
+          </w:tcPr>
+          <w:p>
+            <w:pPr>
+              <w:jc w:val="center"/>
+            </w:pPr>
+            <w:r>
+              <w:rPr>
+                <w:rFonts w:ascii="Calibri" w:hAnsi="Calibri" w:cs="Calibri"/>
+                <w:color w:val="000000"/>
+              </w:rPr>
+              <w:t>0.43</w:t>
             </w:r>
           </w:p>
         </w:tc>
@@ -1767,13 +1838,18 @@
               <w:top w:val="nil"/>
               <w:bottom w:val="nil"/>
             </w:tcBorders>
-          </w:tcPr>
-          <w:p>
-            <w:pPr>
-              <w:jc w:val="center"/>
-            </w:pPr>
-            <w:r>
-              <w:t>0.0000</w:t>
+            <w:vAlign w:val="bottom"/>
+          </w:tcPr>
+          <w:p>
+            <w:pPr>
+              <w:jc w:val="center"/>
+            </w:pPr>
+            <w:r>
+              <w:rPr>
+                <w:rFonts w:ascii="Calibri" w:hAnsi="Calibri" w:cs="Calibri"/>
+                <w:color w:val="000000"/>
+              </w:rPr>
+              <w:t>0.424</w:t>
             </w:r>
           </w:p>
         </w:tc>
@@ -1784,13 +1860,18 @@
               <w:top w:val="nil"/>
               <w:bottom w:val="nil"/>
             </w:tcBorders>
-          </w:tcPr>
-          <w:p>
-            <w:pPr>
-              <w:jc w:val="center"/>
-            </w:pPr>
-            <w:r>
-              <w:t>0.0000</w:t>
+            <w:vAlign w:val="bottom"/>
+          </w:tcPr>
+          <w:p>
+            <w:pPr>
+              <w:jc w:val="center"/>
+            </w:pPr>
+            <w:r>
+              <w:rPr>
+                <w:rFonts w:ascii="Calibri" w:hAnsi="Calibri" w:cs="Calibri"/>
+                <w:color w:val="000000"/>
+              </w:rPr>
+              <w:t>0.474</w:t>
             </w:r>
           </w:p>
         </w:tc>
@@ -1801,13 +1882,18 @@
               <w:top w:val="nil"/>
               <w:bottom w:val="nil"/>
             </w:tcBorders>
-          </w:tcPr>
-          <w:p>
-            <w:pPr>
-              <w:jc w:val="center"/>
-            </w:pPr>
-            <w:r>
-              <w:t>0.0000</w:t>
+            <w:vAlign w:val="bottom"/>
+          </w:tcPr>
+          <w:p>
+            <w:pPr>
+              <w:jc w:val="center"/>
+            </w:pPr>
+            <w:r>
+              <w:rPr>
+                <w:rFonts w:ascii="Calibri" w:hAnsi="Calibri" w:cs="Calibri"/>
+                <w:color w:val="000000"/>
+              </w:rPr>
+              <w:t>0.474</w:t>
             </w:r>
           </w:p>
         </w:tc>
@@ -1864,13 +1950,18 @@
               <w:top w:val="nil"/>
               <w:bottom w:val="single" w:sz="4" w:space="0" w:color="auto"/>
             </w:tcBorders>
-          </w:tcPr>
-          <w:p>
-            <w:pPr>
-              <w:jc w:val="center"/>
-            </w:pPr>
-            <w:r>
-              <w:t>0.0000</w:t>
+            <w:vAlign w:val="bottom"/>
+          </w:tcPr>
+          <w:p>
+            <w:pPr>
+              <w:jc w:val="center"/>
+            </w:pPr>
+            <w:r>
+              <w:rPr>
+                <w:rFonts w:ascii="Calibri" w:hAnsi="Calibri" w:cs="Calibri"/>
+                <w:color w:val="000000"/>
+              </w:rPr>
+              <w:t>0.4347</w:t>
             </w:r>
           </w:p>
         </w:tc>
@@ -1881,13 +1972,18 @@
               <w:top w:val="nil"/>
               <w:bottom w:val="single" w:sz="4" w:space="0" w:color="auto"/>
             </w:tcBorders>
-          </w:tcPr>
-          <w:p>
-            <w:pPr>
-              <w:jc w:val="center"/>
-            </w:pPr>
-            <w:r>
-              <w:t>0.0000</w:t>
+            <w:vAlign w:val="bottom"/>
+          </w:tcPr>
+          <w:p>
+            <w:pPr>
+              <w:jc w:val="center"/>
+            </w:pPr>
+            <w:r>
+              <w:rPr>
+                <w:rFonts w:ascii="Calibri" w:hAnsi="Calibri" w:cs="Calibri"/>
+                <w:color w:val="000000"/>
+              </w:rPr>
+              <w:t>0.432</w:t>
             </w:r>
           </w:p>
         </w:tc>
@@ -1898,13 +1994,18 @@
               <w:top w:val="nil"/>
               <w:bottom w:val="single" w:sz="4" w:space="0" w:color="auto"/>
             </w:tcBorders>
-          </w:tcPr>
-          <w:p>
-            <w:pPr>
-              <w:jc w:val="center"/>
-            </w:pPr>
-            <w:r>
-              <w:t>0.0000</w:t>
+            <w:vAlign w:val="bottom"/>
+          </w:tcPr>
+          <w:p>
+            <w:pPr>
+              <w:jc w:val="center"/>
+            </w:pPr>
+            <w:r>
+              <w:rPr>
+                <w:rFonts w:ascii="Calibri" w:hAnsi="Calibri" w:cs="Calibri"/>
+                <w:color w:val="000000"/>
+              </w:rPr>
+              <w:t>0.448</w:t>
             </w:r>
           </w:p>
         </w:tc>
@@ -1915,13 +2016,18 @@
               <w:top w:val="nil"/>
               <w:bottom w:val="single" w:sz="4" w:space="0" w:color="auto"/>
             </w:tcBorders>
-          </w:tcPr>
-          <w:p>
-            <w:pPr>
-              <w:jc w:val="center"/>
-            </w:pPr>
-            <w:r>
-              <w:t>0.0000</w:t>
+            <w:vAlign w:val="bottom"/>
+          </w:tcPr>
+          <w:p>
+            <w:pPr>
+              <w:jc w:val="center"/>
+            </w:pPr>
+            <w:r>
+              <w:rPr>
+                <w:rFonts w:ascii="Calibri" w:hAnsi="Calibri" w:cs="Calibri"/>
+                <w:color w:val="000000"/>
+              </w:rPr>
+              <w:t>0.4587</w:t>
             </w:r>
           </w:p>
         </w:tc>
@@ -1975,13 +2081,18 @@
             <w:tcBorders>
               <w:bottom w:val="nil"/>
             </w:tcBorders>
-          </w:tcPr>
-          <w:p>
-            <w:pPr>
-              <w:jc w:val="center"/>
-            </w:pPr>
-            <w:r>
-              <w:t>0.0000</w:t>
+            <w:vAlign w:val="bottom"/>
+          </w:tcPr>
+          <w:p>
+            <w:pPr>
+              <w:jc w:val="center"/>
+            </w:pPr>
+            <w:r>
+              <w:rPr>
+                <w:rFonts w:ascii="Calibri" w:hAnsi="Calibri" w:cs="Calibri"/>
+                <w:color w:val="000000"/>
+              </w:rPr>
+              <w:t>0.3643</w:t>
             </w:r>
           </w:p>
         </w:tc>
@@ -1991,13 +2102,18 @@
             <w:tcBorders>
               <w:bottom w:val="nil"/>
             </w:tcBorders>
-          </w:tcPr>
-          <w:p>
-            <w:pPr>
-              <w:jc w:val="center"/>
-            </w:pPr>
-            <w:r>
-              <w:t>0.0000</w:t>
+            <w:vAlign w:val="bottom"/>
+          </w:tcPr>
+          <w:p>
+            <w:pPr>
+              <w:jc w:val="center"/>
+            </w:pPr>
+            <w:r>
+              <w:rPr>
+                <w:rFonts w:ascii="Calibri" w:hAnsi="Calibri" w:cs="Calibri"/>
+                <w:color w:val="000000"/>
+              </w:rPr>
+              <w:t>0.3574</w:t>
             </w:r>
           </w:p>
         </w:tc>
@@ -2007,13 +2123,18 @@
             <w:tcBorders>
               <w:bottom w:val="nil"/>
             </w:tcBorders>
-          </w:tcPr>
-          <w:p>
-            <w:pPr>
-              <w:jc w:val="center"/>
-            </w:pPr>
-            <w:r>
-              <w:t>0.0000</w:t>
+            <w:vAlign w:val="bottom"/>
+          </w:tcPr>
+          <w:p>
+            <w:pPr>
+              <w:jc w:val="center"/>
+            </w:pPr>
+            <w:r>
+              <w:rPr>
+                <w:rFonts w:ascii="Calibri" w:hAnsi="Calibri" w:cs="Calibri"/>
+                <w:color w:val="000000"/>
+              </w:rPr>
+              <w:t>0.3916</w:t>
             </w:r>
           </w:p>
         </w:tc>
@@ -2023,13 +2144,18 @@
             <w:tcBorders>
               <w:bottom w:val="nil"/>
             </w:tcBorders>
-          </w:tcPr>
-          <w:p>
-            <w:pPr>
-              <w:jc w:val="center"/>
-            </w:pPr>
-            <w:r>
-              <w:t>0.0000</w:t>
+            <w:vAlign w:val="bottom"/>
+          </w:tcPr>
+          <w:p>
+            <w:pPr>
+              <w:jc w:val="center"/>
+            </w:pPr>
+            <w:r>
+              <w:rPr>
+                <w:rFonts w:ascii="Calibri" w:hAnsi="Calibri" w:cs="Calibri"/>
+                <w:color w:val="000000"/>
+              </w:rPr>
+              <w:t>0.3913</w:t>
             </w:r>
           </w:p>
         </w:tc>
@@ -2086,13 +2212,18 @@
               <w:top w:val="nil"/>
               <w:bottom w:val="nil"/>
             </w:tcBorders>
-          </w:tcPr>
-          <w:p>
-            <w:pPr>
-              <w:jc w:val="center"/>
-            </w:pPr>
-            <w:r>
-              <w:t>0.0000</w:t>
+            <w:vAlign w:val="bottom"/>
+          </w:tcPr>
+          <w:p>
+            <w:pPr>
+              <w:jc w:val="center"/>
+            </w:pPr>
+            <w:r>
+              <w:rPr>
+                <w:rFonts w:ascii="Calibri" w:hAnsi="Calibri" w:cs="Calibri"/>
+                <w:color w:val="000000"/>
+              </w:rPr>
+              <w:t>0.3653</w:t>
             </w:r>
           </w:p>
         </w:tc>
@@ -2103,13 +2234,18 @@
               <w:top w:val="nil"/>
               <w:bottom w:val="nil"/>
             </w:tcBorders>
-          </w:tcPr>
-          <w:p>
-            <w:pPr>
-              <w:jc w:val="center"/>
-            </w:pPr>
-            <w:r>
-              <w:t>0.0000</w:t>
+            <w:vAlign w:val="bottom"/>
+          </w:tcPr>
+          <w:p>
+            <w:pPr>
+              <w:jc w:val="center"/>
+            </w:pPr>
+            <w:r>
+              <w:rPr>
+                <w:rFonts w:ascii="Calibri" w:hAnsi="Calibri" w:cs="Calibri"/>
+                <w:color w:val="000000"/>
+              </w:rPr>
+              <w:t>0.3594</w:t>
             </w:r>
           </w:p>
         </w:tc>
@@ -2120,13 +2256,18 @@
               <w:top w:val="nil"/>
               <w:bottom w:val="nil"/>
             </w:tcBorders>
-          </w:tcPr>
-          <w:p>
-            <w:pPr>
-              <w:jc w:val="center"/>
-            </w:pPr>
-            <w:r>
-              <w:t>0.0000</w:t>
+            <w:vAlign w:val="bottom"/>
+          </w:tcPr>
+          <w:p>
+            <w:pPr>
+              <w:jc w:val="center"/>
+            </w:pPr>
+            <w:r>
+              <w:rPr>
+                <w:rFonts w:ascii="Calibri" w:hAnsi="Calibri" w:cs="Calibri"/>
+                <w:color w:val="000000"/>
+              </w:rPr>
+              <w:t>0.3913</w:t>
             </w:r>
           </w:p>
         </w:tc>
@@ -2137,13 +2278,18 @@
               <w:top w:val="nil"/>
               <w:bottom w:val="nil"/>
             </w:tcBorders>
-          </w:tcPr>
-          <w:p>
-            <w:pPr>
-              <w:jc w:val="center"/>
-            </w:pPr>
-            <w:r>
-              <w:t>0.0000</w:t>
+            <w:vAlign w:val="bottom"/>
+          </w:tcPr>
+          <w:p>
+            <w:pPr>
+              <w:jc w:val="center"/>
+            </w:pPr>
+            <w:r>
+              <w:rPr>
+                <w:rFonts w:ascii="Calibri" w:hAnsi="Calibri" w:cs="Calibri"/>
+                <w:color w:val="000000"/>
+              </w:rPr>
+              <w:t>0.388</w:t>
             </w:r>
           </w:p>
         </w:tc>
@@ -2197,13 +2343,18 @@
             <w:tcBorders>
               <w:top w:val="nil"/>
             </w:tcBorders>
-          </w:tcPr>
-          <w:p>
-            <w:pPr>
-              <w:jc w:val="center"/>
-            </w:pPr>
-            <w:r>
-              <w:t>0.0000</w:t>
+            <w:vAlign w:val="bottom"/>
+          </w:tcPr>
+          <w:p>
+            <w:pPr>
+              <w:jc w:val="center"/>
+            </w:pPr>
+            <w:r>
+              <w:rPr>
+                <w:rFonts w:ascii="Calibri" w:hAnsi="Calibri" w:cs="Calibri"/>
+                <w:color w:val="000000"/>
+              </w:rPr>
+              <w:t>0.3717</w:t>
             </w:r>
           </w:p>
         </w:tc>
@@ -2213,13 +2364,18 @@
             <w:tcBorders>
               <w:top w:val="nil"/>
             </w:tcBorders>
-          </w:tcPr>
-          <w:p>
-            <w:pPr>
-              <w:jc w:val="center"/>
-            </w:pPr>
-            <w:r>
-              <w:t>0.0000</w:t>
+            <w:vAlign w:val="bottom"/>
+          </w:tcPr>
+          <w:p>
+            <w:pPr>
+              <w:jc w:val="center"/>
+            </w:pPr>
+            <w:r>
+              <w:rPr>
+                <w:rFonts w:ascii="Calibri" w:hAnsi="Calibri" w:cs="Calibri"/>
+                <w:color w:val="000000"/>
+              </w:rPr>
+              <w:t>0.363</w:t>
             </w:r>
           </w:p>
         </w:tc>
@@ -2229,13 +2385,18 @@
             <w:tcBorders>
               <w:top w:val="nil"/>
             </w:tcBorders>
-          </w:tcPr>
-          <w:p>
-            <w:pPr>
-              <w:jc w:val="center"/>
-            </w:pPr>
-            <w:r>
-              <w:t>0.0000</w:t>
+            <w:vAlign w:val="bottom"/>
+          </w:tcPr>
+          <w:p>
+            <w:pPr>
+              <w:jc w:val="center"/>
+            </w:pPr>
+            <w:r>
+              <w:rPr>
+                <w:rFonts w:ascii="Calibri" w:hAnsi="Calibri" w:cs="Calibri"/>
+                <w:color w:val="000000"/>
+              </w:rPr>
+              <w:t>0.3811</w:t>
             </w:r>
           </w:p>
         </w:tc>
@@ -2245,13 +2406,18 @@
             <w:tcBorders>
               <w:top w:val="nil"/>
             </w:tcBorders>
-          </w:tcPr>
-          <w:p>
-            <w:pPr>
-              <w:jc w:val="center"/>
-            </w:pPr>
-            <w:r>
-              <w:t>0.0000</w:t>
+            <w:vAlign w:val="bottom"/>
+          </w:tcPr>
+          <w:p>
+            <w:pPr>
+              <w:jc w:val="center"/>
+            </w:pPr>
+            <w:r>
+              <w:rPr>
+                <w:rFonts w:ascii="Calibri" w:hAnsi="Calibri" w:cs="Calibri"/>
+                <w:color w:val="000000"/>
+              </w:rPr>
+              <w:t>0.3885</w:t>
             </w:r>
           </w:p>
         </w:tc>
@@ -2296,52 +2462,72 @@
         <w:tc>
           <w:tcPr>
             <w:tcW w:w="1260" w:type="dxa"/>
-          </w:tcPr>
-          <w:p>
-            <w:pPr>
-              <w:jc w:val="center"/>
-            </w:pPr>
-            <w:r>
-              <w:t>0.0000</w:t>
-            </w:r>
-          </w:p>
-        </w:tc>
-        <w:tc>
-          <w:tcPr>
-            <w:tcW w:w="1260" w:type="dxa"/>
-          </w:tcPr>
-          <w:p>
-            <w:pPr>
-              <w:jc w:val="center"/>
-            </w:pPr>
-            <w:r>
-              <w:t>0.0000</w:t>
-            </w:r>
-          </w:p>
-        </w:tc>
-        <w:tc>
-          <w:tcPr>
-            <w:tcW w:w="1260" w:type="dxa"/>
-          </w:tcPr>
-          <w:p>
-            <w:pPr>
-              <w:jc w:val="center"/>
-            </w:pPr>
-            <w:r>
-              <w:t>0.0000</w:t>
-            </w:r>
-          </w:p>
-        </w:tc>
-        <w:tc>
-          <w:tcPr>
-            <w:tcW w:w="1260" w:type="dxa"/>
-          </w:tcPr>
-          <w:p>
-            <w:pPr>
-              <w:jc w:val="center"/>
-            </w:pPr>
-            <w:r>
-              <w:t>0.0000</w:t>
+            <w:vAlign w:val="bottom"/>
+          </w:tcPr>
+          <w:p>
+            <w:pPr>
+              <w:jc w:val="center"/>
+            </w:pPr>
+            <w:r>
+              <w:rPr>
+                <w:rFonts w:ascii="Calibri" w:hAnsi="Calibri" w:cs="Calibri"/>
+                <w:color w:val="000000"/>
+              </w:rPr>
+              <w:t>0.2517</w:t>
+            </w:r>
+          </w:p>
+        </w:tc>
+        <w:tc>
+          <w:tcPr>
+            <w:tcW w:w="1260" w:type="dxa"/>
+            <w:vAlign w:val="bottom"/>
+          </w:tcPr>
+          <w:p>
+            <w:pPr>
+              <w:jc w:val="center"/>
+            </w:pPr>
+            <w:r>
+              <w:rPr>
+                <w:rFonts w:ascii="Calibri" w:hAnsi="Calibri" w:cs="Calibri"/>
+                <w:color w:val="000000"/>
+              </w:rPr>
+              <w:t>0.2511</w:t>
+            </w:r>
+          </w:p>
+        </w:tc>
+        <w:tc>
+          <w:tcPr>
+            <w:tcW w:w="1260" w:type="dxa"/>
+            <w:vAlign w:val="bottom"/>
+          </w:tcPr>
+          <w:p>
+            <w:pPr>
+              <w:jc w:val="center"/>
+            </w:pPr>
+            <w:r>
+              <w:rPr>
+                <w:rFonts w:ascii="Calibri" w:hAnsi="Calibri" w:cs="Calibri"/>
+                <w:color w:val="000000"/>
+              </w:rPr>
+              <w:t>0.2595</w:t>
+            </w:r>
+          </w:p>
+        </w:tc>
+        <w:tc>
+          <w:tcPr>
+            <w:tcW w:w="1260" w:type="dxa"/>
+            <w:vAlign w:val="bottom"/>
+          </w:tcPr>
+          <w:p>
+            <w:pPr>
+              <w:jc w:val="center"/>
+            </w:pPr>
+            <w:r>
+              <w:rPr>
+                <w:rFonts w:ascii="Calibri" w:hAnsi="Calibri" w:cs="Calibri"/>
+                <w:color w:val="000000"/>
+              </w:rPr>
+              <w:t>0.2584</w:t>
             </w:r>
           </w:p>
         </w:tc>
@@ -2364,6 +2550,82 @@
       <w:r>
         <w:lastRenderedPageBreak/>
         <w:t>Parameters</w:t>
+      </w:r>
+    </w:p>
+    <w:p>
+      <w:proofErr w:type="spellStart"/>
+      <w:r>
+        <w:t>retrievalAlgorithm</w:t>
+      </w:r>
+      <w:proofErr w:type="spellEnd"/>
+      <w:r>
+        <w:t>=</w:t>
+      </w:r>
+      <w:proofErr w:type="spellStart"/>
+      <w:r>
+        <w:t>LeToR</w:t>
+      </w:r>
+      <w:proofErr w:type="spellEnd"/>
+    </w:p>
+    <w:p>
+      <w:r>
+        <w:t>BM</w:t>
+      </w:r>
+      <w:proofErr w:type="gramStart"/>
+      <w:r>
+        <w:t>25:k</w:t>
+      </w:r>
+      <w:proofErr w:type="gramEnd"/>
+      <w:r>
+        <w:t>_1=1.2</w:t>
+      </w:r>
+    </w:p>
+    <w:p>
+      <w:r>
+        <w:t>BM</w:t>
+      </w:r>
+      <w:proofErr w:type="gramStart"/>
+      <w:r>
+        <w:t>25:b</w:t>
+      </w:r>
+      <w:proofErr w:type="gramEnd"/>
+      <w:r>
+        <w:t>=0.75</w:t>
+      </w:r>
+    </w:p>
+    <w:p>
+      <w:r>
+        <w:t>BM</w:t>
+      </w:r>
+      <w:proofErr w:type="gramStart"/>
+      <w:r>
+        <w:t>25:k</w:t>
+      </w:r>
+      <w:proofErr w:type="gramEnd"/>
+      <w:r>
+        <w:t>_3=0</w:t>
+      </w:r>
+    </w:p>
+    <w:p>
+      <w:proofErr w:type="spellStart"/>
+      <w:r>
+        <w:t>Indri:mu</w:t>
+      </w:r>
+      <w:proofErr w:type="spellEnd"/>
+      <w:r>
+        <w:t xml:space="preserve">=2500 </w:t>
+      </w:r>
+    </w:p>
+    <w:p>
+      <w:proofErr w:type="spellStart"/>
+      <w:proofErr w:type="gramStart"/>
+      <w:r>
+        <w:t>Indri:lambda</w:t>
+      </w:r>
+      <w:proofErr w:type="spellEnd"/>
+      <w:proofErr w:type="gramEnd"/>
+      <w:r>
+        <w:t xml:space="preserve">=0.4 </w:t>
       </w:r>
     </w:p>
     <w:p>
@@ -2379,40 +2641,6 @@
           <w:b/>
           <w:i/>
           <w:color w:val="FF0000"/>
-          <w:u w:val="single"/>
-        </w:rPr>
-        <w:t>Briefly</w:t>
-      </w:r>
-      <w:r>
-        <w:rPr>
-          <w:b/>
-          <w:i/>
-          <w:color w:val="FF0000"/>
-        </w:rPr>
-        <w:t xml:space="preserve"> describe</w:t>
-      </w:r>
-      <w:r>
-        <w:rPr>
-          <w:b/>
-          <w:i/>
-          <w:color w:val="FF0000"/>
-        </w:rPr>
-        <w:t xml:space="preserve"> the parameter settings that were used to obtain these results.</w:t>
-      </w:r>
-    </w:p>
-    <w:p>
-      <w:pPr>
-        <w:rPr>
-          <w:b/>
-          <w:i/>
-          <w:color w:val="FF0000"/>
-        </w:rPr>
-      </w:pPr>
-      <w:r>
-        <w:rPr>
-          <w:b/>
-          <w:i/>
-          <w:color w:val="FF0000"/>
         </w:rPr>
         <w:br w:type="page"/>
       </w:r>
@@ -2428,38 +2656,344 @@
     </w:p>
     <w:p>
       <w:pPr>
-        <w:jc w:val="both"/>
-        <w:rPr>
+        <w:pStyle w:val="NormalWeb"/>
+        <w:rPr>
+          <w:rFonts w:ascii="TimesNewRomanPSMT" w:hAnsi="TimesNewRomanPSMT"/>
           <w:b/>
-          <w:i/>
-          <w:color w:val="FF0000"/>
-        </w:rPr>
-      </w:pPr>
-      <w:r>
-        <w:rPr>
+          <w:bCs/>
+          <w:sz w:val="22"/>
+          <w:szCs w:val="22"/>
+        </w:rPr>
+      </w:pPr>
+      <w:r>
+        <w:rPr>
+          <w:rFonts w:ascii="TimesNewRomanPSMT" w:hAnsi="TimesNewRomanPSMT"/>
           <w:b/>
-          <w:i/>
-          <w:color w:val="FF0000"/>
-        </w:rPr>
-        <w:t>Discuss the trends that you observe; whether the learned retrieval models behaved as you expected; how the learned retrieval models compare to the baseline methods; and any other observations that you may have.</w:t>
-      </w:r>
-    </w:p>
-    <w:p>
-      <w:pPr>
-        <w:rPr>
+          <w:bCs/>
+          <w:sz w:val="22"/>
+          <w:szCs w:val="22"/>
+        </w:rPr>
+        <w:t>Overall</w:t>
+      </w:r>
+    </w:p>
+    <w:p>
+      <w:pPr>
+        <w:pStyle w:val="NormalWeb"/>
+        <w:rPr>
+          <w:rFonts w:ascii="TimesNewRomanPSMT" w:hAnsi="TimesNewRomanPSMT"/>
+          <w:sz w:val="22"/>
+          <w:szCs w:val="22"/>
+        </w:rPr>
+      </w:pPr>
+      <w:r>
+        <w:rPr>
+          <w:rFonts w:ascii="TimesNewRomanPSMT" w:hAnsi="TimesNewRomanPSMT"/>
+          <w:sz w:val="22"/>
+          <w:szCs w:val="22"/>
+        </w:rPr>
+        <w:t xml:space="preserve">all re-rank system has a higher MAP score than the basic system, which show the effectiveness of the </w:t>
+      </w:r>
+      <w:proofErr w:type="spellStart"/>
+      <w:r>
+        <w:rPr>
+          <w:rFonts w:ascii="TimesNewRomanPSMT" w:hAnsi="TimesNewRomanPSMT"/>
+          <w:sz w:val="22"/>
+          <w:szCs w:val="22"/>
+        </w:rPr>
+        <w:t>rer</w:t>
+      </w:r>
+      <w:proofErr w:type="spellEnd"/>
+      <w:r>
+        <w:rPr>
+          <w:rFonts w:ascii="TimesNewRomanPSMT" w:hAnsi="TimesNewRomanPSMT"/>
+          <w:sz w:val="22"/>
+          <w:szCs w:val="22"/>
+        </w:rPr>
+        <w:t xml:space="preserve">-rank algorithm. </w:t>
+      </w:r>
+    </w:p>
+    <w:p>
+      <w:pPr>
+        <w:pStyle w:val="NormalWeb"/>
+        <w:rPr>
+          <w:rFonts w:ascii="TimesNewRomanPSMT" w:hAnsi="TimesNewRomanPSMT"/>
+          <w:sz w:val="22"/>
+          <w:szCs w:val="22"/>
+        </w:rPr>
+      </w:pPr>
+      <w:r>
+        <w:rPr>
+          <w:rFonts w:ascii="TimesNewRomanPSMT" w:hAnsi="TimesNewRomanPSMT"/>
+          <w:sz w:val="22"/>
+          <w:szCs w:val="22"/>
+        </w:rPr>
+        <w:t xml:space="preserve">Comparing 3a and 3b, adding more features does not necessary improve the performance. Other than IR Fusion (3a) features, 3b add overlap score. Since the BM25 and Indri model already use term matching internally in their algorithm, the overlap score could be a redundant information to use. Moreover, this score could be noisy, because it is very easy to have term overlapping but they do not actually have the same semantic. In Matching Model (Indri or BM25), </w:t>
+      </w:r>
+      <w:r>
+        <w:rPr>
+          <w:rFonts w:ascii="TimesNewRomanPSMT" w:hAnsi="TimesNewRomanPSMT"/>
+          <w:sz w:val="22"/>
+          <w:szCs w:val="22"/>
+        </w:rPr>
+        <w:t>the nosiness of the simple overlapping could be smoothed by balancing all kind of information. (the term might not only need to overlap, but only within a window or has close distance etc.). Therefore, using overlapping score in the final re-rank round could be harmful.</w:t>
+      </w:r>
+    </w:p>
+    <w:p>
+      <w:pPr>
+        <w:pStyle w:val="NormalWeb"/>
+        <w:rPr>
+          <w:rFonts w:ascii="TimesNewRomanPSMT" w:hAnsi="TimesNewRomanPSMT"/>
+          <w:sz w:val="22"/>
+          <w:szCs w:val="22"/>
+        </w:rPr>
+      </w:pPr>
+      <w:r>
+        <w:rPr>
+          <w:rFonts w:ascii="TimesNewRomanPSMT" w:hAnsi="TimesNewRomanPSMT"/>
+          <w:sz w:val="22"/>
+          <w:szCs w:val="22"/>
+        </w:rPr>
+        <w:t xml:space="preserve">Base system (3b) </w:t>
+      </w:r>
+      <w:r>
+        <w:rPr>
+          <w:rFonts w:ascii="TimesNewRomanPSMT" w:hAnsi="TimesNewRomanPSMT"/>
+          <w:sz w:val="22"/>
+          <w:szCs w:val="22"/>
+        </w:rPr>
+        <w:t>has</w:t>
+      </w:r>
+      <w:r>
+        <w:rPr>
+          <w:rFonts w:ascii="TimesNewRomanPSMT" w:hAnsi="TimesNewRomanPSMT"/>
+          <w:sz w:val="22"/>
+          <w:szCs w:val="22"/>
+        </w:rPr>
+        <w:t xml:space="preserve"> large improvement comparing to 2a, 2b. This shows the effectiveness of Spam score, </w:t>
+      </w:r>
+      <w:proofErr w:type="spellStart"/>
+      <w:r>
+        <w:rPr>
+          <w:rFonts w:ascii="TimesNewRomanPSMT" w:hAnsi="TimesNewRomanPSMT"/>
+          <w:sz w:val="22"/>
+          <w:szCs w:val="22"/>
+        </w:rPr>
+        <w:t>Url</w:t>
+      </w:r>
+      <w:proofErr w:type="spellEnd"/>
+      <w:r>
+        <w:rPr>
+          <w:rFonts w:ascii="TimesNewRomanPSMT" w:hAnsi="TimesNewRomanPSMT"/>
+          <w:sz w:val="22"/>
+          <w:szCs w:val="22"/>
+        </w:rPr>
+        <w:t xml:space="preserve"> depth, Wikipedia and PageRank feature. Moreover, we can see that the score of P@10 and NDCG@10 is improved more than P@30 and NDCG@30. </w:t>
+      </w:r>
+      <w:r>
+        <w:rPr>
+          <w:rFonts w:ascii="TimesNewRomanPSMT" w:hAnsi="TimesNewRomanPSMT"/>
+          <w:sz w:val="22"/>
+          <w:szCs w:val="22"/>
+        </w:rPr>
+        <w:t xml:space="preserve">This shows the information from </w:t>
+      </w:r>
+      <w:proofErr w:type="spellStart"/>
+      <w:r>
+        <w:rPr>
+          <w:rFonts w:ascii="TimesNewRomanPSMT" w:hAnsi="TimesNewRomanPSMT"/>
+          <w:sz w:val="22"/>
+          <w:szCs w:val="22"/>
+        </w:rPr>
+        <w:t>Pagerank</w:t>
+      </w:r>
+      <w:proofErr w:type="spellEnd"/>
+      <w:r>
+        <w:rPr>
+          <w:rFonts w:ascii="TimesNewRomanPSMT" w:hAnsi="TimesNewRomanPSMT"/>
+          <w:sz w:val="22"/>
+          <w:szCs w:val="22"/>
+        </w:rPr>
+        <w:t xml:space="preserve">, spam score </w:t>
+      </w:r>
+      <w:proofErr w:type="spellStart"/>
+      <w:r>
+        <w:rPr>
+          <w:rFonts w:ascii="TimesNewRomanPSMT" w:hAnsi="TimesNewRomanPSMT"/>
+          <w:sz w:val="22"/>
+          <w:szCs w:val="22"/>
+        </w:rPr>
+        <w:t>etc</w:t>
+      </w:r>
+      <w:proofErr w:type="spellEnd"/>
+      <w:r>
+        <w:rPr>
+          <w:rFonts w:ascii="TimesNewRomanPSMT" w:hAnsi="TimesNewRomanPSMT"/>
+          <w:sz w:val="22"/>
+          <w:szCs w:val="22"/>
+        </w:rPr>
+        <w:t xml:space="preserve"> could help to find the top match for the query a lot. This is reasonable, because these features not only look at the text of query and document only, but also consider the quality of the document in the network too. Documents endorsed by high </w:t>
+      </w:r>
+      <w:proofErr w:type="spellStart"/>
+      <w:r>
+        <w:rPr>
+          <w:rFonts w:ascii="TimesNewRomanPSMT" w:hAnsi="TimesNewRomanPSMT"/>
+          <w:sz w:val="22"/>
+          <w:szCs w:val="22"/>
+        </w:rPr>
+        <w:t>Pagerank</w:t>
+      </w:r>
+      <w:proofErr w:type="spellEnd"/>
+      <w:r>
+        <w:rPr>
+          <w:rFonts w:ascii="TimesNewRomanPSMT" w:hAnsi="TimesNewRomanPSMT"/>
+          <w:sz w:val="22"/>
+          <w:szCs w:val="22"/>
+        </w:rPr>
+        <w:t xml:space="preserve">, low </w:t>
+      </w:r>
+      <w:proofErr w:type="spellStart"/>
+      <w:r>
+        <w:rPr>
+          <w:rFonts w:ascii="TimesNewRomanPSMT" w:hAnsi="TimesNewRomanPSMT"/>
+          <w:sz w:val="22"/>
+          <w:szCs w:val="22"/>
+        </w:rPr>
+        <w:t>Spamscore</w:t>
+      </w:r>
+      <w:proofErr w:type="spellEnd"/>
+      <w:r>
+        <w:rPr>
+          <w:rFonts w:ascii="TimesNewRomanPSMT" w:hAnsi="TimesNewRomanPSMT"/>
+          <w:sz w:val="22"/>
+          <w:szCs w:val="22"/>
+        </w:rPr>
+        <w:t xml:space="preserve"> is likely to be the things that user is looking for. And these are very robust document prior.</w:t>
+      </w:r>
+    </w:p>
+    <w:p>
+      <w:pPr>
+        <w:pStyle w:val="NormalWeb"/>
+        <w:rPr>
+          <w:rFonts w:ascii="TimesNewRomanPSMT" w:hAnsi="TimesNewRomanPSMT"/>
+          <w:sz w:val="22"/>
+          <w:szCs w:val="22"/>
+        </w:rPr>
+      </w:pPr>
+      <w:r>
+        <w:rPr>
+          <w:rFonts w:ascii="TimesNewRomanPSMT" w:hAnsi="TimesNewRomanPSMT"/>
+          <w:sz w:val="22"/>
+          <w:szCs w:val="22"/>
+        </w:rPr>
+        <w:t xml:space="preserve">Customize features 17, 18 are not very useful. Feature 17, which tries to use the date (time) information of a document, could be hard to modeled. For example, high quality document from long time ago could be a good match, whereas the latest documents which suits the trend could be a good match too. This means the relation of time and matching degree is not in simple linear relationship and can be hard for SVM to learn. Feature 18 tries to look at the concentration degree of query terms in the document. </w:t>
+      </w:r>
+      <w:r>
+        <w:rPr>
+          <w:rFonts w:ascii="TimesNewRomanPSMT" w:hAnsi="TimesNewRomanPSMT"/>
+          <w:sz w:val="22"/>
+          <w:szCs w:val="22"/>
+        </w:rPr>
+        <w:t xml:space="preserve">This feature might not be so useful. Because a good matching document could layout the related query terms in arbitrary position, thus the concentration degree (I use deviation) could very a lot. </w:t>
+      </w:r>
+    </w:p>
+    <w:p>
+      <w:pPr>
+        <w:pStyle w:val="NormalWeb"/>
+        <w:rPr>
+          <w:rFonts w:ascii="TimesNewRomanPSMT" w:hAnsi="TimesNewRomanPSMT"/>
           <w:b/>
-          <w:i/>
-          <w:color w:val="FF0000"/>
-        </w:rPr>
-      </w:pPr>
-      <w:r>
-        <w:rPr>
+          <w:bCs/>
+          <w:sz w:val="22"/>
+          <w:szCs w:val="22"/>
+        </w:rPr>
+      </w:pPr>
+      <w:r>
+        <w:rPr>
+          <w:rFonts w:ascii="TimesNewRomanPSMT" w:hAnsi="TimesNewRomanPSMT"/>
           <w:b/>
-          <w:i/>
-          <w:color w:val="FF0000"/>
+          <w:bCs/>
+          <w:sz w:val="22"/>
+          <w:szCs w:val="22"/>
+        </w:rPr>
+        <w:t>Example</w:t>
+      </w:r>
+    </w:p>
+    <w:p>
+      <w:r>
+        <w:t xml:space="preserve">Many queries have worse performance after using feature 17 and 18. But query </w:t>
+      </w:r>
+      <w:r>
+        <w:t>31</w:t>
+      </w:r>
+      <w:r>
+        <w:t xml:space="preserve"> goes from 0.</w:t>
+      </w:r>
+      <w:r>
+        <w:t xml:space="preserve"> </w:t>
+      </w:r>
+      <w:r>
+        <w:t>3782</w:t>
+      </w:r>
+      <w:r>
+        <w:t xml:space="preserve"> </w:t>
+      </w:r>
+      <w:r>
+        <w:t>to 0.</w:t>
+      </w:r>
+      <w:r>
+        <w:t xml:space="preserve"> </w:t>
+      </w:r>
+      <w:r>
+        <w:t>3920</w:t>
+      </w:r>
+      <w:r>
+        <w:t xml:space="preserve"> </w:t>
+      </w:r>
+      <w:r>
+        <w:t>after adding feature 17, 18.</w:t>
+      </w:r>
+      <w:r>
+        <w:t xml:space="preserve"> The query term is “Atari”. The most improvement happens in the top matching. P@10, P@15, P@20 all reach to 1.000 from 0.9x. As we can see the query is very vague and it is very hard to tell what the intention after the single word “Atari” is. At this time, it might be very useful to return a more recent document than an old document. It is possible there is lately some trend on “Atari” and the user is look for that. In the model, feature 17 actually has a weight of 0.</w:t>
+      </w:r>
+      <w:r>
+        <w:t>49655315</w:t>
+      </w:r>
+      <w:r>
+        <w:t>, which is pretty large</w:t>
+      </w:r>
+      <w:r>
+        <w:t xml:space="preserve"> and could be </w:t>
+      </w:r>
+      <w:r>
+        <w:t xml:space="preserve">the decisive </w:t>
+      </w:r>
+      <w:r>
+        <w:t xml:space="preserve">factor to decide which document to rank the </w:t>
+      </w:r>
+      <w:r>
+        <w:t>top</w:t>
+      </w:r>
+      <w:r>
+        <w:t xml:space="preserve">. </w:t>
+      </w:r>
+    </w:p>
+    <w:p>
+      <w:pPr>
+        <w:rPr>
+          <w:rFonts w:ascii="TimesNewRomanPSMT" w:eastAsia="Times New Roman" w:hAnsi="TimesNewRomanPSMT" w:cs="Times New Roman"/>
+        </w:rPr>
+      </w:pPr>
+      <w:r>
+        <w:rPr>
+          <w:rFonts w:ascii="TimesNewRomanPSMT" w:hAnsi="TimesNewRomanPSMT"/>
         </w:rPr>
         <w:br w:type="page"/>
       </w:r>
+    </w:p>
+    <w:p>
+      <w:pPr>
+        <w:pStyle w:val="NormalWeb"/>
+      </w:pPr>
     </w:p>
     <w:p>
       <w:pPr>
@@ -2473,7 +3007,6 @@
         <w:rPr>
           <w:rFonts w:eastAsia="Times New Roman"/>
         </w:rPr>
-        <w:lastRenderedPageBreak/>
         <w:t>Experiment</w:t>
       </w:r>
       <w:r>
@@ -2497,164 +3030,10 @@
     </w:p>
     <w:p>
       <w:pPr>
-        <w:rPr>
-          <w:b/>
-          <w:i/>
-          <w:color w:val="FF0000"/>
-        </w:rPr>
-      </w:pPr>
-      <w:r>
-        <w:rPr>
-          <w:b/>
-          <w:i/>
-          <w:color w:val="FF0000"/>
-        </w:rPr>
-        <w:t>Experiment with different combinations of features.</w:t>
-      </w:r>
-    </w:p>
-    <w:p>
-      <w:pPr>
         <w:pStyle w:val="Heading2"/>
       </w:pPr>
       <w:r>
         <w:t>Experiment Table</w:t>
-      </w:r>
-    </w:p>
-    <w:p>
-      <w:pPr>
-        <w:rPr>
-          <w:b/>
-          <w:i/>
-          <w:color w:val="FF0000"/>
-        </w:rPr>
-      </w:pPr>
-      <w:r>
-        <w:rPr>
-          <w:b/>
-          <w:i/>
-          <w:color w:val="FF0000"/>
-        </w:rPr>
-        <w:t xml:space="preserve">Your </w:t>
-      </w:r>
-      <w:r>
-        <w:rPr>
-          <w:b/>
-          <w:i/>
-          <w:color w:val="FF0000"/>
-        </w:rPr>
-        <w:t xml:space="preserve">.zip </w:t>
-      </w:r>
-      <w:r>
-        <w:rPr>
-          <w:b/>
-          <w:i/>
-          <w:color w:val="FF0000"/>
-        </w:rPr>
-        <w:t xml:space="preserve">/ </w:t>
-      </w:r>
-      <w:r>
-        <w:rPr>
-          <w:b/>
-          <w:i/>
-          <w:color w:val="FF0000"/>
-        </w:rPr>
-        <w:t xml:space="preserve"> .tgz file must include files named</w:t>
-      </w:r>
-      <w:r>
-        <w:rPr>
-          <w:b/>
-          <w:i/>
-          <w:color w:val="FF0000"/>
-        </w:rPr>
-        <w:t xml:space="preserve"> HW4</w:t>
-      </w:r>
-      <w:r>
-        <w:rPr>
-          <w:b/>
-          <w:i/>
-          <w:color w:val="FF0000"/>
-        </w:rPr>
-        <w:t>-Ex</w:t>
-      </w:r>
-      <w:r>
-        <w:rPr>
-          <w:b/>
-          <w:i/>
-          <w:color w:val="FF0000"/>
-        </w:rPr>
-        <w:t>p-4a.qry, HW4-Exp-4</w:t>
-      </w:r>
-      <w:r>
-        <w:rPr>
-          <w:b/>
-          <w:i/>
-          <w:color w:val="FF0000"/>
-        </w:rPr>
-        <w:t>a.param, etc., in the QryEval directory.  The</w:t>
-      </w:r>
-      <w:r>
-        <w:rPr>
-          <w:b/>
-          <w:i/>
-          <w:color w:val="FF0000"/>
-        </w:rPr>
-        <w:t xml:space="preserve"> experimental results</w:t>
-      </w:r>
-      <w:r>
-        <w:rPr>
-          <w:b/>
-          <w:i/>
-          <w:color w:val="FF0000"/>
-        </w:rPr>
-        <w:t xml:space="preserve"> shown above</w:t>
-      </w:r>
-      <w:r>
-        <w:rPr>
-          <w:b/>
-          <w:i/>
-          <w:color w:val="FF0000"/>
-        </w:rPr>
-        <w:t xml:space="preserve"> must be</w:t>
-      </w:r>
-      <w:r>
-        <w:rPr>
-          <w:b/>
-          <w:i/>
-          <w:color w:val="FF0000"/>
-        </w:rPr>
-        <w:t xml:space="preserve"> </w:t>
-      </w:r>
-      <w:r>
-        <w:rPr>
-          <w:b/>
-          <w:i/>
-          <w:color w:val="FF0000"/>
-        </w:rPr>
-        <w:t>reproducible by these files and the parameter values shown in the</w:t>
-      </w:r>
-      <w:r>
-        <w:rPr>
-          <w:b/>
-          <w:i/>
-          <w:color w:val="FF0000"/>
-        </w:rPr>
-        <w:t xml:space="preserve"> table</w:t>
-      </w:r>
-      <w:r>
-        <w:rPr>
-          <w:b/>
-          <w:i/>
-          <w:color w:val="FF0000"/>
-        </w:rPr>
-        <w:t>.</w:t>
-      </w:r>
-      <w:r>
-        <w:rPr>
-          <w:b/>
-          <w:i/>
-          <w:color w:val="FF0000"/>
-        </w:rPr>
-        <w:t xml:space="preserve">  </w:t>
       </w:r>
     </w:p>
     <w:tbl>
@@ -3006,13 +3385,18 @@
             <w:tcBorders>
               <w:bottom w:val="nil"/>
             </w:tcBorders>
-          </w:tcPr>
-          <w:p>
-            <w:pPr>
-              <w:jc w:val="center"/>
-            </w:pPr>
-            <w:r>
-              <w:t>0.0000</w:t>
+            <w:vAlign w:val="bottom"/>
+          </w:tcPr>
+          <w:p>
+            <w:pPr>
+              <w:jc w:val="center"/>
+            </w:pPr>
+            <w:r>
+              <w:rPr>
+                <w:rFonts w:ascii="Calibri" w:hAnsi="Calibri" w:cs="Calibri"/>
+                <w:color w:val="000000"/>
+              </w:rPr>
+              <w:t>0.476</w:t>
             </w:r>
           </w:p>
         </w:tc>
@@ -3022,13 +3406,18 @@
             <w:tcBorders>
               <w:bottom w:val="nil"/>
             </w:tcBorders>
-          </w:tcPr>
-          <w:p>
-            <w:pPr>
-              <w:jc w:val="center"/>
-            </w:pPr>
-            <w:r>
-              <w:t>0.0000</w:t>
+            <w:vAlign w:val="bottom"/>
+          </w:tcPr>
+          <w:p>
+            <w:pPr>
+              <w:jc w:val="center"/>
+            </w:pPr>
+            <w:r>
+              <w:rPr>
+                <w:rFonts w:ascii="Calibri" w:hAnsi="Calibri" w:cs="Calibri"/>
+                <w:color w:val="000000"/>
+              </w:rPr>
+              <w:t>0.508</w:t>
             </w:r>
           </w:p>
         </w:tc>
@@ -3038,13 +3427,18 @@
             <w:tcBorders>
               <w:bottom w:val="nil"/>
             </w:tcBorders>
-          </w:tcPr>
-          <w:p>
-            <w:pPr>
-              <w:jc w:val="center"/>
-            </w:pPr>
-            <w:r>
-              <w:t>0.0000</w:t>
+            <w:vAlign w:val="bottom"/>
+          </w:tcPr>
+          <w:p>
+            <w:pPr>
+              <w:jc w:val="center"/>
+            </w:pPr>
+            <w:r>
+              <w:rPr>
+                <w:rFonts w:ascii="Calibri" w:hAnsi="Calibri" w:cs="Calibri"/>
+                <w:color w:val="000000"/>
+              </w:rPr>
+              <w:t>0.464</w:t>
             </w:r>
           </w:p>
         </w:tc>
@@ -3054,13 +3448,18 @@
             <w:tcBorders>
               <w:bottom w:val="nil"/>
             </w:tcBorders>
-          </w:tcPr>
-          <w:p>
-            <w:pPr>
-              <w:jc w:val="center"/>
-            </w:pPr>
-            <w:r>
-              <w:t>0.0000</w:t>
+            <w:vAlign w:val="bottom"/>
+          </w:tcPr>
+          <w:p>
+            <w:pPr>
+              <w:jc w:val="center"/>
+            </w:pPr>
+            <w:r>
+              <w:rPr>
+                <w:rFonts w:ascii="Calibri" w:hAnsi="Calibri" w:cs="Calibri"/>
+                <w:color w:val="000000"/>
+              </w:rPr>
+              <w:t>0.492</w:t>
             </w:r>
           </w:p>
         </w:tc>
@@ -3070,13 +3469,18 @@
             <w:tcBorders>
               <w:bottom w:val="nil"/>
             </w:tcBorders>
-          </w:tcPr>
-          <w:p>
-            <w:pPr>
-              <w:jc w:val="center"/>
-            </w:pPr>
-            <w:r>
-              <w:t>0.0000</w:t>
+            <w:vAlign w:val="bottom"/>
+          </w:tcPr>
+          <w:p>
+            <w:pPr>
+              <w:jc w:val="center"/>
+            </w:pPr>
+            <w:r>
+              <w:rPr>
+                <w:rFonts w:ascii="Calibri" w:hAnsi="Calibri" w:cs="Calibri"/>
+                <w:color w:val="000000"/>
+              </w:rPr>
+              <w:t>0.504</w:t>
             </w:r>
           </w:p>
         </w:tc>
@@ -3111,13 +3515,18 @@
               <w:top w:val="nil"/>
               <w:bottom w:val="nil"/>
             </w:tcBorders>
-          </w:tcPr>
-          <w:p>
-            <w:pPr>
-              <w:jc w:val="center"/>
-            </w:pPr>
-            <w:r>
-              <w:t>0.0000</w:t>
+            <w:vAlign w:val="bottom"/>
+          </w:tcPr>
+          <w:p>
+            <w:pPr>
+              <w:jc w:val="center"/>
+            </w:pPr>
+            <w:r>
+              <w:rPr>
+                <w:rFonts w:ascii="Calibri" w:hAnsi="Calibri" w:cs="Calibri"/>
+                <w:color w:val="000000"/>
+              </w:rPr>
+              <w:t>0.474</w:t>
             </w:r>
           </w:p>
         </w:tc>
@@ -3128,13 +3537,18 @@
               <w:top w:val="nil"/>
               <w:bottom w:val="nil"/>
             </w:tcBorders>
-          </w:tcPr>
-          <w:p>
-            <w:pPr>
-              <w:jc w:val="center"/>
-            </w:pPr>
-            <w:r>
-              <w:t>0.0000</w:t>
+            <w:vAlign w:val="bottom"/>
+          </w:tcPr>
+          <w:p>
+            <w:pPr>
+              <w:jc w:val="center"/>
+            </w:pPr>
+            <w:r>
+              <w:rPr>
+                <w:rFonts w:ascii="Calibri" w:hAnsi="Calibri" w:cs="Calibri"/>
+                <w:color w:val="000000"/>
+              </w:rPr>
+              <w:t>0.466</w:t>
             </w:r>
           </w:p>
         </w:tc>
@@ -3145,13 +3559,18 @@
               <w:top w:val="nil"/>
               <w:bottom w:val="nil"/>
             </w:tcBorders>
-          </w:tcPr>
-          <w:p>
-            <w:pPr>
-              <w:jc w:val="center"/>
-            </w:pPr>
-            <w:r>
-              <w:t>0.0000</w:t>
+            <w:vAlign w:val="bottom"/>
+          </w:tcPr>
+          <w:p>
+            <w:pPr>
+              <w:jc w:val="center"/>
+            </w:pPr>
+            <w:r>
+              <w:rPr>
+                <w:rFonts w:ascii="Calibri" w:hAnsi="Calibri" w:cs="Calibri"/>
+                <w:color w:val="000000"/>
+              </w:rPr>
+              <w:t>0.47</w:t>
             </w:r>
           </w:p>
         </w:tc>
@@ -3162,13 +3581,18 @@
               <w:top w:val="nil"/>
               <w:bottom w:val="nil"/>
             </w:tcBorders>
-          </w:tcPr>
-          <w:p>
-            <w:pPr>
-              <w:jc w:val="center"/>
-            </w:pPr>
-            <w:r>
-              <w:t>0.0000</w:t>
+            <w:vAlign w:val="bottom"/>
+          </w:tcPr>
+          <w:p>
+            <w:pPr>
+              <w:jc w:val="center"/>
+            </w:pPr>
+            <w:r>
+              <w:rPr>
+                <w:rFonts w:ascii="Calibri" w:hAnsi="Calibri" w:cs="Calibri"/>
+                <w:color w:val="000000"/>
+              </w:rPr>
+              <w:t>0.46</w:t>
             </w:r>
           </w:p>
         </w:tc>
@@ -3179,13 +3603,18 @@
               <w:top w:val="nil"/>
               <w:bottom w:val="nil"/>
             </w:tcBorders>
-          </w:tcPr>
-          <w:p>
-            <w:pPr>
-              <w:jc w:val="center"/>
-            </w:pPr>
-            <w:r>
-              <w:t>0.0000</w:t>
+            <w:vAlign w:val="bottom"/>
+          </w:tcPr>
+          <w:p>
+            <w:pPr>
+              <w:jc w:val="center"/>
+            </w:pPr>
+            <w:r>
+              <w:rPr>
+                <w:rFonts w:ascii="Calibri" w:hAnsi="Calibri" w:cs="Calibri"/>
+                <w:color w:val="000000"/>
+              </w:rPr>
+              <w:t>0.464</w:t>
             </w:r>
           </w:p>
         </w:tc>
@@ -3220,13 +3649,18 @@
               <w:top w:val="nil"/>
               <w:bottom w:val="single" w:sz="4" w:space="0" w:color="auto"/>
             </w:tcBorders>
-          </w:tcPr>
-          <w:p>
-            <w:pPr>
-              <w:jc w:val="center"/>
-            </w:pPr>
-            <w:r>
-              <w:t>0.0000</w:t>
+            <w:vAlign w:val="bottom"/>
+          </w:tcPr>
+          <w:p>
+            <w:pPr>
+              <w:jc w:val="center"/>
+            </w:pPr>
+            <w:r>
+              <w:rPr>
+                <w:rFonts w:ascii="Calibri" w:hAnsi="Calibri" w:cs="Calibri"/>
+                <w:color w:val="000000"/>
+              </w:rPr>
+              <w:t>0.4587</w:t>
             </w:r>
           </w:p>
         </w:tc>
@@ -3237,13 +3671,18 @@
               <w:top w:val="nil"/>
               <w:bottom w:val="single" w:sz="4" w:space="0" w:color="auto"/>
             </w:tcBorders>
-          </w:tcPr>
-          <w:p>
-            <w:pPr>
-              <w:jc w:val="center"/>
-            </w:pPr>
-            <w:r>
-              <w:t>0.0000</w:t>
+            <w:vAlign w:val="bottom"/>
+          </w:tcPr>
+          <w:p>
+            <w:pPr>
+              <w:jc w:val="center"/>
+            </w:pPr>
+            <w:r>
+              <w:rPr>
+                <w:rFonts w:ascii="Calibri" w:hAnsi="Calibri" w:cs="Calibri"/>
+                <w:color w:val="000000"/>
+              </w:rPr>
+              <w:t>0.448</w:t>
             </w:r>
           </w:p>
         </w:tc>
@@ -3254,13 +3693,18 @@
               <w:top w:val="nil"/>
               <w:bottom w:val="single" w:sz="4" w:space="0" w:color="auto"/>
             </w:tcBorders>
-          </w:tcPr>
-          <w:p>
-            <w:pPr>
-              <w:jc w:val="center"/>
-            </w:pPr>
-            <w:r>
-              <w:t>0.0000</w:t>
+            <w:vAlign w:val="bottom"/>
+          </w:tcPr>
+          <w:p>
+            <w:pPr>
+              <w:jc w:val="center"/>
+            </w:pPr>
+            <w:r>
+              <w:rPr>
+                <w:rFonts w:ascii="Calibri" w:hAnsi="Calibri" w:cs="Calibri"/>
+                <w:color w:val="000000"/>
+              </w:rPr>
+              <w:t>0.46</w:t>
             </w:r>
           </w:p>
         </w:tc>
@@ -3271,13 +3715,18 @@
               <w:top w:val="nil"/>
               <w:bottom w:val="single" w:sz="4" w:space="0" w:color="auto"/>
             </w:tcBorders>
-          </w:tcPr>
-          <w:p>
-            <w:pPr>
-              <w:jc w:val="center"/>
-            </w:pPr>
-            <w:r>
-              <w:t>0.0000</w:t>
+            <w:vAlign w:val="bottom"/>
+          </w:tcPr>
+          <w:p>
+            <w:pPr>
+              <w:jc w:val="center"/>
+            </w:pPr>
+            <w:r>
+              <w:rPr>
+                <w:rFonts w:ascii="Calibri" w:hAnsi="Calibri" w:cs="Calibri"/>
+                <w:color w:val="000000"/>
+              </w:rPr>
+              <w:t>0.4547</w:t>
             </w:r>
           </w:p>
         </w:tc>
@@ -3288,13 +3737,18 @@
               <w:top w:val="nil"/>
               <w:bottom w:val="single" w:sz="4" w:space="0" w:color="auto"/>
             </w:tcBorders>
-          </w:tcPr>
-          <w:p>
-            <w:pPr>
-              <w:jc w:val="center"/>
-            </w:pPr>
-            <w:r>
-              <w:t>0.0000</w:t>
+            <w:vAlign w:val="bottom"/>
+          </w:tcPr>
+          <w:p>
+            <w:pPr>
+              <w:jc w:val="center"/>
+            </w:pPr>
+            <w:r>
+              <w:rPr>
+                <w:rFonts w:ascii="Calibri" w:hAnsi="Calibri" w:cs="Calibri"/>
+                <w:color w:val="000000"/>
+              </w:rPr>
+              <w:t>0.452</w:t>
             </w:r>
           </w:p>
         </w:tc>
@@ -3327,13 +3781,18 @@
             <w:tcBorders>
               <w:bottom w:val="nil"/>
             </w:tcBorders>
-          </w:tcPr>
-          <w:p>
-            <w:pPr>
-              <w:jc w:val="center"/>
-            </w:pPr>
-            <w:r>
-              <w:t>0.0000</w:t>
+            <w:vAlign w:val="bottom"/>
+          </w:tcPr>
+          <w:p>
+            <w:pPr>
+              <w:jc w:val="center"/>
+            </w:pPr>
+            <w:r>
+              <w:rPr>
+                <w:rFonts w:ascii="Calibri" w:hAnsi="Calibri" w:cs="Calibri"/>
+                <w:color w:val="000000"/>
+              </w:rPr>
+              <w:t>0.3913</w:t>
             </w:r>
           </w:p>
         </w:tc>
@@ -3343,13 +3802,18 @@
             <w:tcBorders>
               <w:bottom w:val="nil"/>
             </w:tcBorders>
-          </w:tcPr>
-          <w:p>
-            <w:pPr>
-              <w:jc w:val="center"/>
-            </w:pPr>
-            <w:r>
-              <w:t>0.0000</w:t>
+            <w:vAlign w:val="bottom"/>
+          </w:tcPr>
+          <w:p>
+            <w:pPr>
+              <w:jc w:val="center"/>
+            </w:pPr>
+            <w:r>
+              <w:rPr>
+                <w:rFonts w:ascii="Calibri" w:hAnsi="Calibri" w:cs="Calibri"/>
+                <w:color w:val="000000"/>
+              </w:rPr>
+              <w:t>0.4036</w:t>
             </w:r>
           </w:p>
         </w:tc>
@@ -3359,13 +3823,18 @@
             <w:tcBorders>
               <w:bottom w:val="nil"/>
             </w:tcBorders>
-          </w:tcPr>
-          <w:p>
-            <w:pPr>
-              <w:jc w:val="center"/>
-            </w:pPr>
-            <w:r>
-              <w:t>0.0000</w:t>
+            <w:vAlign w:val="bottom"/>
+          </w:tcPr>
+          <w:p>
+            <w:pPr>
+              <w:jc w:val="center"/>
+            </w:pPr>
+            <w:r>
+              <w:rPr>
+                <w:rFonts w:ascii="Calibri" w:hAnsi="Calibri" w:cs="Calibri"/>
+                <w:color w:val="000000"/>
+              </w:rPr>
+              <w:t>0.3879</w:t>
             </w:r>
           </w:p>
         </w:tc>
@@ -3375,13 +3844,18 @@
             <w:tcBorders>
               <w:bottom w:val="nil"/>
             </w:tcBorders>
-          </w:tcPr>
-          <w:p>
-            <w:pPr>
-              <w:jc w:val="center"/>
-            </w:pPr>
-            <w:r>
-              <w:t>0.0000</w:t>
+            <w:vAlign w:val="bottom"/>
+          </w:tcPr>
+          <w:p>
+            <w:pPr>
+              <w:jc w:val="center"/>
+            </w:pPr>
+            <w:r>
+              <w:rPr>
+                <w:rFonts w:ascii="Calibri" w:hAnsi="Calibri" w:cs="Calibri"/>
+                <w:color w:val="000000"/>
+              </w:rPr>
+              <w:t>0.3926</w:t>
             </w:r>
           </w:p>
         </w:tc>
@@ -3391,13 +3865,18 @@
             <w:tcBorders>
               <w:bottom w:val="nil"/>
             </w:tcBorders>
-          </w:tcPr>
-          <w:p>
-            <w:pPr>
-              <w:jc w:val="center"/>
-            </w:pPr>
-            <w:r>
-              <w:t>0.0000</w:t>
+            <w:vAlign w:val="bottom"/>
+          </w:tcPr>
+          <w:p>
+            <w:pPr>
+              <w:jc w:val="center"/>
+            </w:pPr>
+            <w:r>
+              <w:rPr>
+                <w:rFonts w:ascii="Calibri" w:hAnsi="Calibri" w:cs="Calibri"/>
+                <w:color w:val="000000"/>
+              </w:rPr>
+              <w:t>0.3954</w:t>
             </w:r>
           </w:p>
         </w:tc>
@@ -3432,13 +3911,18 @@
               <w:top w:val="nil"/>
               <w:bottom w:val="nil"/>
             </w:tcBorders>
-          </w:tcPr>
-          <w:p>
-            <w:pPr>
-              <w:jc w:val="center"/>
-            </w:pPr>
-            <w:r>
-              <w:t>0.0000</w:t>
+            <w:vAlign w:val="bottom"/>
+          </w:tcPr>
+          <w:p>
+            <w:pPr>
+              <w:jc w:val="center"/>
+            </w:pPr>
+            <w:r>
+              <w:rPr>
+                <w:rFonts w:ascii="Calibri" w:hAnsi="Calibri" w:cs="Calibri"/>
+                <w:color w:val="000000"/>
+              </w:rPr>
+              <w:t>0.388</w:t>
             </w:r>
           </w:p>
         </w:tc>
@@ -3449,13 +3933,18 @@
               <w:top w:val="nil"/>
               <w:bottom w:val="nil"/>
             </w:tcBorders>
-          </w:tcPr>
-          <w:p>
-            <w:pPr>
-              <w:jc w:val="center"/>
-            </w:pPr>
-            <w:r>
-              <w:t>0.0000</w:t>
+            <w:vAlign w:val="bottom"/>
+          </w:tcPr>
+          <w:p>
+            <w:pPr>
+              <w:jc w:val="center"/>
+            </w:pPr>
+            <w:r>
+              <w:rPr>
+                <w:rFonts w:ascii="Calibri" w:hAnsi="Calibri" w:cs="Calibri"/>
+                <w:color w:val="000000"/>
+              </w:rPr>
+              <w:t>0.3906</w:t>
             </w:r>
           </w:p>
         </w:tc>
@@ -3466,13 +3955,18 @@
               <w:top w:val="nil"/>
               <w:bottom w:val="nil"/>
             </w:tcBorders>
-          </w:tcPr>
-          <w:p>
-            <w:pPr>
-              <w:jc w:val="center"/>
-            </w:pPr>
-            <w:r>
-              <w:t>0.0000</w:t>
+            <w:vAlign w:val="bottom"/>
+          </w:tcPr>
+          <w:p>
+            <w:pPr>
+              <w:jc w:val="center"/>
+            </w:pPr>
+            <w:r>
+              <w:rPr>
+                <w:rFonts w:ascii="Calibri" w:hAnsi="Calibri" w:cs="Calibri"/>
+                <w:color w:val="000000"/>
+              </w:rPr>
+              <w:t>0.3871</w:t>
             </w:r>
           </w:p>
         </w:tc>
@@ -3483,13 +3977,18 @@
               <w:top w:val="nil"/>
               <w:bottom w:val="nil"/>
             </w:tcBorders>
-          </w:tcPr>
-          <w:p>
-            <w:pPr>
-              <w:jc w:val="center"/>
-            </w:pPr>
-            <w:r>
-              <w:t>0.0000</w:t>
+            <w:vAlign w:val="bottom"/>
+          </w:tcPr>
+          <w:p>
+            <w:pPr>
+              <w:jc w:val="center"/>
+            </w:pPr>
+            <w:r>
+              <w:rPr>
+                <w:rFonts w:ascii="Calibri" w:hAnsi="Calibri" w:cs="Calibri"/>
+                <w:color w:val="000000"/>
+              </w:rPr>
+              <w:t>0.3841</w:t>
             </w:r>
           </w:p>
         </w:tc>
@@ -3500,13 +3999,18 @@
               <w:top w:val="nil"/>
               <w:bottom w:val="nil"/>
             </w:tcBorders>
-          </w:tcPr>
-          <w:p>
-            <w:pPr>
-              <w:jc w:val="center"/>
-            </w:pPr>
-            <w:r>
-              <w:t>0.0000</w:t>
+            <w:vAlign w:val="bottom"/>
+          </w:tcPr>
+          <w:p>
+            <w:pPr>
+              <w:jc w:val="center"/>
+            </w:pPr>
+            <w:r>
+              <w:rPr>
+                <w:rFonts w:ascii="Calibri" w:hAnsi="Calibri" w:cs="Calibri"/>
+                <w:color w:val="000000"/>
+              </w:rPr>
+              <w:t>0.3861</w:t>
             </w:r>
           </w:p>
         </w:tc>
@@ -3539,13 +4043,18 @@
             <w:tcBorders>
               <w:top w:val="nil"/>
             </w:tcBorders>
-          </w:tcPr>
-          <w:p>
-            <w:pPr>
-              <w:jc w:val="center"/>
-            </w:pPr>
-            <w:r>
-              <w:t>0.0000</w:t>
+            <w:vAlign w:val="bottom"/>
+          </w:tcPr>
+          <w:p>
+            <w:pPr>
+              <w:jc w:val="center"/>
+            </w:pPr>
+            <w:r>
+              <w:rPr>
+                <w:rFonts w:ascii="Calibri" w:hAnsi="Calibri" w:cs="Calibri"/>
+                <w:color w:val="000000"/>
+              </w:rPr>
+              <w:t>0.3885</w:t>
             </w:r>
           </w:p>
         </w:tc>
@@ -3555,13 +4064,18 @@
             <w:tcBorders>
               <w:top w:val="nil"/>
             </w:tcBorders>
-          </w:tcPr>
-          <w:p>
-            <w:pPr>
-              <w:jc w:val="center"/>
-            </w:pPr>
-            <w:r>
-              <w:t>0.0000</w:t>
+            <w:vAlign w:val="bottom"/>
+          </w:tcPr>
+          <w:p>
+            <w:pPr>
+              <w:jc w:val="center"/>
+            </w:pPr>
+            <w:r>
+              <w:rPr>
+                <w:rFonts w:ascii="Calibri" w:hAnsi="Calibri" w:cs="Calibri"/>
+                <w:color w:val="000000"/>
+              </w:rPr>
+              <w:t>0.3845</w:t>
             </w:r>
           </w:p>
         </w:tc>
@@ -3571,13 +4085,18 @@
             <w:tcBorders>
               <w:top w:val="nil"/>
             </w:tcBorders>
-          </w:tcPr>
-          <w:p>
-            <w:pPr>
-              <w:jc w:val="center"/>
-            </w:pPr>
-            <w:r>
-              <w:t>0.0000</w:t>
+            <w:vAlign w:val="bottom"/>
+          </w:tcPr>
+          <w:p>
+            <w:pPr>
+              <w:jc w:val="center"/>
+            </w:pPr>
+            <w:r>
+              <w:rPr>
+                <w:rFonts w:ascii="Calibri" w:hAnsi="Calibri" w:cs="Calibri"/>
+                <w:color w:val="000000"/>
+              </w:rPr>
+              <w:t>0.3903</w:t>
             </w:r>
           </w:p>
         </w:tc>
@@ -3587,13 +4106,18 @@
             <w:tcBorders>
               <w:top w:val="nil"/>
             </w:tcBorders>
-          </w:tcPr>
-          <w:p>
-            <w:pPr>
-              <w:jc w:val="center"/>
-            </w:pPr>
-            <w:r>
-              <w:t>0.0000</w:t>
+            <w:vAlign w:val="bottom"/>
+          </w:tcPr>
+          <w:p>
+            <w:pPr>
+              <w:jc w:val="center"/>
+            </w:pPr>
+            <w:r>
+              <w:rPr>
+                <w:rFonts w:ascii="Calibri" w:hAnsi="Calibri" w:cs="Calibri"/>
+                <w:color w:val="000000"/>
+              </w:rPr>
+              <w:t>0.3869</w:t>
             </w:r>
           </w:p>
         </w:tc>
@@ -3603,13 +4127,18 @@
             <w:tcBorders>
               <w:top w:val="nil"/>
             </w:tcBorders>
-          </w:tcPr>
-          <w:p>
-            <w:pPr>
-              <w:jc w:val="center"/>
-            </w:pPr>
-            <w:r>
-              <w:t>0.0000</w:t>
+            <w:vAlign w:val="bottom"/>
+          </w:tcPr>
+          <w:p>
+            <w:pPr>
+              <w:jc w:val="center"/>
+            </w:pPr>
+            <w:r>
+              <w:rPr>
+                <w:rFonts w:ascii="Calibri" w:hAnsi="Calibri" w:cs="Calibri"/>
+                <w:color w:val="000000"/>
+              </w:rPr>
+              <w:t>0.3845</w:t>
             </w:r>
           </w:p>
         </w:tc>
@@ -3636,65 +4165,90 @@
         <w:tc>
           <w:tcPr>
             <w:tcW w:w="1260" w:type="dxa"/>
-          </w:tcPr>
-          <w:p>
-            <w:pPr>
-              <w:jc w:val="center"/>
-            </w:pPr>
-            <w:r>
-              <w:t>0.0000</w:t>
-            </w:r>
-          </w:p>
-        </w:tc>
-        <w:tc>
-          <w:tcPr>
-            <w:tcW w:w="1260" w:type="dxa"/>
-          </w:tcPr>
-          <w:p>
-            <w:pPr>
-              <w:jc w:val="center"/>
-            </w:pPr>
-            <w:r>
-              <w:t>0.0000</w:t>
-            </w:r>
-          </w:p>
-        </w:tc>
-        <w:tc>
-          <w:tcPr>
-            <w:tcW w:w="1260" w:type="dxa"/>
-          </w:tcPr>
-          <w:p>
-            <w:pPr>
-              <w:jc w:val="center"/>
-            </w:pPr>
-            <w:r>
-              <w:t>0.0000</w:t>
-            </w:r>
-          </w:p>
-        </w:tc>
-        <w:tc>
-          <w:tcPr>
-            <w:tcW w:w="1260" w:type="dxa"/>
-          </w:tcPr>
-          <w:p>
-            <w:pPr>
-              <w:jc w:val="center"/>
-            </w:pPr>
-            <w:r>
-              <w:t>0.0000</w:t>
-            </w:r>
-          </w:p>
-        </w:tc>
-        <w:tc>
-          <w:tcPr>
-            <w:tcW w:w="1260" w:type="dxa"/>
-          </w:tcPr>
-          <w:p>
-            <w:pPr>
-              <w:jc w:val="center"/>
-            </w:pPr>
-            <w:r>
-              <w:t>0.0000</w:t>
+            <w:vAlign w:val="bottom"/>
+          </w:tcPr>
+          <w:p>
+            <w:pPr>
+              <w:jc w:val="center"/>
+            </w:pPr>
+            <w:r>
+              <w:rPr>
+                <w:rFonts w:ascii="Calibri" w:hAnsi="Calibri" w:cs="Calibri"/>
+                <w:color w:val="000000"/>
+              </w:rPr>
+              <w:t>0.2584</w:t>
+            </w:r>
+          </w:p>
+        </w:tc>
+        <w:tc>
+          <w:tcPr>
+            <w:tcW w:w="1260" w:type="dxa"/>
+            <w:vAlign w:val="bottom"/>
+          </w:tcPr>
+          <w:p>
+            <w:pPr>
+              <w:jc w:val="center"/>
+            </w:pPr>
+            <w:r>
+              <w:rPr>
+                <w:rFonts w:ascii="Calibri" w:hAnsi="Calibri" w:cs="Calibri"/>
+                <w:color w:val="000000"/>
+              </w:rPr>
+              <w:t>0.2622</w:t>
+            </w:r>
+          </w:p>
+        </w:tc>
+        <w:tc>
+          <w:tcPr>
+            <w:tcW w:w="1260" w:type="dxa"/>
+            <w:vAlign w:val="bottom"/>
+          </w:tcPr>
+          <w:p>
+            <w:pPr>
+              <w:jc w:val="center"/>
+            </w:pPr>
+            <w:r>
+              <w:rPr>
+                <w:rFonts w:ascii="Calibri" w:hAnsi="Calibri" w:cs="Calibri"/>
+                <w:color w:val="000000"/>
+              </w:rPr>
+              <w:t>0.2586</w:t>
+            </w:r>
+          </w:p>
+        </w:tc>
+        <w:tc>
+          <w:tcPr>
+            <w:tcW w:w="1260" w:type="dxa"/>
+            <w:vAlign w:val="bottom"/>
+          </w:tcPr>
+          <w:p>
+            <w:pPr>
+              <w:jc w:val="center"/>
+            </w:pPr>
+            <w:r>
+              <w:rPr>
+                <w:rFonts w:ascii="Calibri" w:hAnsi="Calibri" w:cs="Calibri"/>
+                <w:color w:val="000000"/>
+              </w:rPr>
+              <w:t>0.2611</w:t>
+            </w:r>
+          </w:p>
+        </w:tc>
+        <w:tc>
+          <w:tcPr>
+            <w:tcW w:w="1260" w:type="dxa"/>
+            <w:vAlign w:val="bottom"/>
+          </w:tcPr>
+          <w:p>
+            <w:pPr>
+              <w:jc w:val="center"/>
+            </w:pPr>
+            <w:r>
+              <w:rPr>
+                <w:rFonts w:ascii="Calibri" w:hAnsi="Calibri" w:cs="Calibri"/>
+                <w:color w:val="000000"/>
+              </w:rPr>
+              <w:t>0.2611</w:t>
             </w:r>
           </w:p>
         </w:tc>
@@ -3709,302 +4263,745 @@
           <w:color w:val="FF0000"/>
         </w:rPr>
       </w:pPr>
-      <w:r>
+    </w:p>
+    <w:p>
+      <w:r>
+        <w:br w:type="page"/>
+      </w:r>
+    </w:p>
+    <w:p>
+      <w:pPr>
+        <w:pStyle w:val="Heading2"/>
+      </w:pPr>
+      <w:r>
+        <w:lastRenderedPageBreak/>
+        <w:t>Parameters</w:t>
+      </w:r>
+    </w:p>
+    <w:p>
+      <w:proofErr w:type="spellStart"/>
+      <w:r>
+        <w:t>retrievalAlgorithm</w:t>
+      </w:r>
+      <w:proofErr w:type="spellEnd"/>
+      <w:r>
+        <w:t>=Indri</w:t>
+      </w:r>
+    </w:p>
+    <w:p>
+      <w:r>
+        <w:t>BM</w:t>
+      </w:r>
+      <w:proofErr w:type="gramStart"/>
+      <w:r>
+        <w:t>25:k</w:t>
+      </w:r>
+      <w:proofErr w:type="gramEnd"/>
+      <w:r>
+        <w:t>_1=1.2</w:t>
+      </w:r>
+    </w:p>
+    <w:p>
+      <w:r>
+        <w:t>BM</w:t>
+      </w:r>
+      <w:proofErr w:type="gramStart"/>
+      <w:r>
+        <w:t>25:b</w:t>
+      </w:r>
+      <w:proofErr w:type="gramEnd"/>
+      <w:r>
+        <w:t>=0.75</w:t>
+      </w:r>
+    </w:p>
+    <w:p>
+      <w:r>
+        <w:t>BM</w:t>
+      </w:r>
+      <w:proofErr w:type="gramStart"/>
+      <w:r>
+        <w:t>25:k</w:t>
+      </w:r>
+      <w:proofErr w:type="gramEnd"/>
+      <w:r>
+        <w:t>_3=0</w:t>
+      </w:r>
+    </w:p>
+    <w:p>
+      <w:proofErr w:type="spellStart"/>
+      <w:r>
+        <w:t>Indri:mu</w:t>
+      </w:r>
+      <w:proofErr w:type="spellEnd"/>
+      <w:r>
+        <w:t>=2500</w:t>
+      </w:r>
+    </w:p>
+    <w:p>
+      <w:proofErr w:type="spellStart"/>
+      <w:proofErr w:type="gramStart"/>
+      <w:r>
+        <w:t>Indri:lambda</w:t>
+      </w:r>
+      <w:proofErr w:type="spellEnd"/>
+      <w:proofErr w:type="gramEnd"/>
+      <w:r>
+        <w:t xml:space="preserve">=0.4 </w:t>
+      </w:r>
+    </w:p>
+    <w:p/>
+    <w:p>
+      <w:r>
+        <w:t xml:space="preserve">Comb1 disabled feature: </w:t>
+      </w:r>
+      <w:r>
+        <w:t>7,10,13,16,17,18</w:t>
+      </w:r>
+    </w:p>
+    <w:p>
+      <w:r>
+        <w:t xml:space="preserve">Comb2 disabled feature: </w:t>
+      </w:r>
+      <w:r>
+        <w:t>4,12,14,15</w:t>
+      </w:r>
+    </w:p>
+    <w:p/>
+    <w:p>
+      <w:pPr>
         <w:rPr>
           <w:b/>
           <w:i/>
           <w:color w:val="FF0000"/>
         </w:rPr>
-        <w:t>11-742 students should add a second table with the additional experiments.</w:t>
+      </w:pPr>
+      <w:r>
+        <w:rPr>
+          <w:b/>
+          <w:i/>
+          <w:color w:val="FF0000"/>
+        </w:rPr>
+        <w:br w:type="page"/>
+      </w:r>
+    </w:p>
+    <w:p>
+      <w:pPr>
+        <w:pStyle w:val="Heading2"/>
+      </w:pPr>
+      <w:r>
+        <w:lastRenderedPageBreak/>
+        <w:t>Discussion</w:t>
+      </w:r>
+    </w:p>
+    <w:p>
+      <w:pPr>
+        <w:pStyle w:val="NormalWeb"/>
+        <w:rPr>
+          <w:rFonts w:ascii="TimesNewRomanPSMT" w:hAnsi="TimesNewRomanPSMT"/>
+          <w:sz w:val="22"/>
+          <w:szCs w:val="22"/>
+        </w:rPr>
+      </w:pPr>
+      <w:r>
+        <w:rPr>
+          <w:rFonts w:ascii="TimesNewRomanPSMT" w:hAnsi="TimesNewRomanPSMT"/>
+          <w:b/>
+          <w:bCs/>
+          <w:sz w:val="22"/>
+          <w:szCs w:val="22"/>
+        </w:rPr>
+        <w:t>Comb1</w:t>
+      </w:r>
+      <w:r>
+        <w:rPr>
+          <w:rFonts w:ascii="TimesNewRomanPSMT" w:hAnsi="TimesNewRomanPSMT"/>
+          <w:sz w:val="22"/>
+          <w:szCs w:val="22"/>
+        </w:rPr>
+        <w:t xml:space="preserve">: </w:t>
+      </w:r>
+      <w:r>
+        <w:rPr>
+          <w:rFonts w:ascii="TimesNewRomanPSMT" w:hAnsi="TimesNewRomanPSMT"/>
+          <w:sz w:val="22"/>
+          <w:szCs w:val="22"/>
+        </w:rPr>
+        <w:t>According</w:t>
+      </w:r>
+      <w:r>
+        <w:rPr>
+          <w:rFonts w:ascii="TimesNewRomanPSMT" w:hAnsi="TimesNewRomanPSMT"/>
+          <w:sz w:val="22"/>
+          <w:szCs w:val="22"/>
+        </w:rPr>
+        <w:t xml:space="preserve"> to Exp3c and Exp3d, </w:t>
+      </w:r>
+      <w:r>
+        <w:rPr>
+          <w:rFonts w:ascii="TimesNewRomanPSMT" w:hAnsi="TimesNewRomanPSMT"/>
+          <w:sz w:val="22"/>
+          <w:szCs w:val="22"/>
+        </w:rPr>
+        <w:t>content feature</w:t>
+      </w:r>
+      <w:r>
+        <w:rPr>
+          <w:rFonts w:ascii="TimesNewRomanPSMT" w:hAnsi="TimesNewRomanPSMT"/>
+          <w:sz w:val="22"/>
+          <w:szCs w:val="22"/>
+        </w:rPr>
+        <w:t xml:space="preserve"> </w:t>
+      </w:r>
+      <w:r>
+        <w:rPr>
+          <w:rFonts w:ascii="TimesNewRomanPSMT" w:hAnsi="TimesNewRomanPSMT"/>
+          <w:sz w:val="22"/>
+          <w:szCs w:val="22"/>
+        </w:rPr>
+        <w:t xml:space="preserve">7, </w:t>
+      </w:r>
+      <w:r>
+        <w:rPr>
+          <w:rFonts w:ascii="TimesNewRomanPSMT" w:hAnsi="TimesNewRomanPSMT"/>
+          <w:sz w:val="22"/>
+          <w:szCs w:val="22"/>
+        </w:rPr>
+        <w:t>10, 13</w:t>
+      </w:r>
+      <w:r>
+        <w:rPr>
+          <w:rFonts w:ascii="TimesNewRomanPSMT" w:hAnsi="TimesNewRomanPSMT"/>
+          <w:sz w:val="22"/>
+          <w:szCs w:val="22"/>
+        </w:rPr>
+        <w:t>, 16</w:t>
+      </w:r>
+      <w:r>
+        <w:rPr>
+          <w:rFonts w:ascii="TimesNewRomanPSMT" w:hAnsi="TimesNewRomanPSMT"/>
+          <w:sz w:val="22"/>
+          <w:szCs w:val="22"/>
+        </w:rPr>
+        <w:t xml:space="preserve"> might not be so useful. And my custom feature </w:t>
+      </w:r>
+      <w:r>
+        <w:rPr>
+          <w:rFonts w:ascii="TimesNewRomanPSMT" w:hAnsi="TimesNewRomanPSMT"/>
+          <w:sz w:val="22"/>
+          <w:szCs w:val="22"/>
+        </w:rPr>
+        <w:t xml:space="preserve">17 18 </w:t>
+      </w:r>
+      <w:r>
+        <w:rPr>
+          <w:rFonts w:ascii="TimesNewRomanPSMT" w:hAnsi="TimesNewRomanPSMT"/>
+          <w:sz w:val="22"/>
+          <w:szCs w:val="22"/>
+        </w:rPr>
+        <w:t xml:space="preserve">might not </w:t>
+      </w:r>
+      <w:r>
+        <w:rPr>
+          <w:rFonts w:ascii="TimesNewRomanPSMT" w:hAnsi="TimesNewRomanPSMT"/>
+          <w:sz w:val="22"/>
+          <w:szCs w:val="22"/>
+        </w:rPr>
+        <w:t xml:space="preserve">be </w:t>
+      </w:r>
+      <w:r>
+        <w:rPr>
+          <w:rFonts w:ascii="TimesNewRomanPSMT" w:hAnsi="TimesNewRomanPSMT"/>
+          <w:sz w:val="22"/>
+          <w:szCs w:val="22"/>
+        </w:rPr>
+        <w:t>so useful. So</w:t>
+      </w:r>
+      <w:r>
+        <w:rPr>
+          <w:rFonts w:ascii="TimesNewRomanPSMT" w:hAnsi="TimesNewRomanPSMT"/>
+          <w:sz w:val="22"/>
+          <w:szCs w:val="22"/>
+        </w:rPr>
+        <w:t>,</w:t>
+      </w:r>
+      <w:r>
+        <w:rPr>
+          <w:rFonts w:ascii="TimesNewRomanPSMT" w:hAnsi="TimesNewRomanPSMT"/>
+          <w:sz w:val="22"/>
+          <w:szCs w:val="22"/>
+        </w:rPr>
+        <w:t xml:space="preserve"> I deactivate them</w:t>
+      </w:r>
+      <w:r>
+        <w:rPr>
+          <w:rFonts w:ascii="TimesNewRomanPSMT" w:hAnsi="TimesNewRomanPSMT"/>
+          <w:sz w:val="22"/>
+          <w:szCs w:val="22"/>
+        </w:rPr>
+        <w:t xml:space="preserve"> all</w:t>
+      </w:r>
+      <w:r>
+        <w:rPr>
+          <w:rFonts w:ascii="TimesNewRomanPSMT" w:hAnsi="TimesNewRomanPSMT"/>
+          <w:sz w:val="22"/>
+          <w:szCs w:val="22"/>
+        </w:rPr>
+        <w:t xml:space="preserve">. </w:t>
+      </w:r>
+    </w:p>
+    <w:p>
+      <w:pPr>
+        <w:pStyle w:val="NormalWeb"/>
+        <w:rPr>
+          <w:rFonts w:ascii="TimesNewRomanPSMT" w:hAnsi="TimesNewRomanPSMT"/>
+          <w:sz w:val="22"/>
+          <w:szCs w:val="22"/>
+        </w:rPr>
+      </w:pPr>
+      <w:r>
+        <w:rPr>
+          <w:rFonts w:ascii="TimesNewRomanPSMT" w:hAnsi="TimesNewRomanPSMT"/>
+          <w:sz w:val="22"/>
+          <w:szCs w:val="22"/>
+        </w:rPr>
+        <w:t xml:space="preserve">The result show large improvement. And the result is higher than the base Model, which use all features but custom features. This means that overlap score is not useful. And </w:t>
+      </w:r>
+      <w:r>
+        <w:rPr>
+          <w:rFonts w:ascii="TimesNewRomanPSMT" w:hAnsi="TimesNewRomanPSMT"/>
+          <w:sz w:val="22"/>
+          <w:szCs w:val="22"/>
+        </w:rPr>
+        <w:t xml:space="preserve">this </w:t>
+      </w:r>
+      <w:r>
+        <w:rPr>
+          <w:rFonts w:ascii="TimesNewRomanPSMT" w:hAnsi="TimesNewRomanPSMT"/>
+          <w:sz w:val="22"/>
+          <w:szCs w:val="22"/>
+        </w:rPr>
+        <w:t>prove</w:t>
+      </w:r>
+      <w:r>
+        <w:rPr>
+          <w:rFonts w:ascii="TimesNewRomanPSMT" w:hAnsi="TimesNewRomanPSMT"/>
+          <w:sz w:val="22"/>
+          <w:szCs w:val="22"/>
+        </w:rPr>
+        <w:t>s</w:t>
+      </w:r>
+      <w:r>
+        <w:rPr>
+          <w:rFonts w:ascii="TimesNewRomanPSMT" w:hAnsi="TimesNewRomanPSMT"/>
+          <w:sz w:val="22"/>
+          <w:szCs w:val="22"/>
+        </w:rPr>
+        <w:t xml:space="preserve"> my discussion in the 4.3. </w:t>
+      </w:r>
+    </w:p>
+    <w:p>
+      <w:pPr>
+        <w:pStyle w:val="NormalWeb"/>
+        <w:rPr>
+          <w:rFonts w:ascii="TimesNewRomanPSMT" w:hAnsi="TimesNewRomanPSMT"/>
+          <w:sz w:val="22"/>
+          <w:szCs w:val="22"/>
+        </w:rPr>
+      </w:pPr>
+      <w:r>
+        <w:rPr>
+          <w:rFonts w:ascii="TimesNewRomanPSMT" w:hAnsi="TimesNewRomanPSMT"/>
+          <w:b/>
+          <w:bCs/>
+          <w:sz w:val="22"/>
+          <w:szCs w:val="22"/>
+        </w:rPr>
+        <w:t>Comb2</w:t>
+      </w:r>
+      <w:r>
+        <w:rPr>
+          <w:rFonts w:ascii="TimesNewRomanPSMT" w:hAnsi="TimesNewRomanPSMT"/>
+          <w:sz w:val="22"/>
+          <w:szCs w:val="22"/>
+        </w:rPr>
+        <w:t xml:space="preserve">: </w:t>
+      </w:r>
+      <w:r>
+        <w:rPr>
+          <w:rFonts w:ascii="TimesNewRomanPSMT" w:hAnsi="TimesNewRomanPSMT"/>
+          <w:sz w:val="22"/>
+          <w:szCs w:val="22"/>
+        </w:rPr>
+        <w:t>From the model of Exp-3d, all. I identify the features with low weight. They are feature 4, 12, 14, 15.</w:t>
+      </w:r>
+      <w:r>
+        <w:rPr>
+          <w:rFonts w:ascii="TimesNewRomanPSMT" w:hAnsi="TimesNewRomanPSMT"/>
+          <w:sz w:val="22"/>
+          <w:szCs w:val="22"/>
+        </w:rPr>
+        <w:t xml:space="preserve"> Their weight in absolute value is less than 0.1.</w:t>
+      </w:r>
+      <w:r>
+        <w:rPr>
+          <w:rFonts w:ascii="TimesNewRomanPSMT" w:hAnsi="TimesNewRomanPSMT"/>
+          <w:sz w:val="22"/>
+          <w:szCs w:val="22"/>
+        </w:rPr>
+        <w:t xml:space="preserve"> And I deactivate them to see what will happen.</w:t>
+      </w:r>
+      <w:r>
+        <w:rPr>
+          <w:rFonts w:ascii="TimesNewRomanPSMT" w:hAnsi="TimesNewRomanPSMT"/>
+          <w:sz w:val="22"/>
+          <w:szCs w:val="22"/>
+        </w:rPr>
+        <w:t xml:space="preserve"> They are PageRank, </w:t>
+      </w:r>
+      <w:r>
+        <w:rPr>
+          <w:rFonts w:ascii="TimesNewRomanPSMT" w:hAnsi="TimesNewRomanPSMT"/>
+          <w:sz w:val="22"/>
+          <w:szCs w:val="22"/>
+        </w:rPr>
+        <w:t xml:space="preserve">BM25 and Indri score on </w:t>
+      </w:r>
+      <w:proofErr w:type="spellStart"/>
+      <w:r>
+        <w:rPr>
+          <w:rFonts w:ascii="TimesNewRomanPSMT" w:hAnsi="TimesNewRomanPSMT"/>
+          <w:sz w:val="22"/>
+          <w:szCs w:val="22"/>
+        </w:rPr>
+        <w:t>inlink</w:t>
+      </w:r>
+      <w:proofErr w:type="spellEnd"/>
+      <w:r>
+        <w:rPr>
+          <w:rFonts w:ascii="TimesNewRomanPSMT" w:hAnsi="TimesNewRomanPSMT"/>
+          <w:sz w:val="22"/>
+          <w:szCs w:val="22"/>
+        </w:rPr>
+        <w:t xml:space="preserve"> field is not so useful. But the overlap score on </w:t>
+      </w:r>
+      <w:proofErr w:type="spellStart"/>
+      <w:r>
+        <w:rPr>
+          <w:rFonts w:ascii="TimesNewRomanPSMT" w:hAnsi="TimesNewRomanPSMT"/>
+          <w:sz w:val="22"/>
+          <w:szCs w:val="22"/>
+        </w:rPr>
+        <w:t>inlink</w:t>
+      </w:r>
+      <w:proofErr w:type="spellEnd"/>
+      <w:r>
+        <w:rPr>
+          <w:rFonts w:ascii="TimesNewRomanPSMT" w:hAnsi="TimesNewRomanPSMT"/>
+          <w:sz w:val="22"/>
+          <w:szCs w:val="22"/>
+        </w:rPr>
+        <w:t xml:space="preserve"> is somewhat useful. This is reasonable. Because </w:t>
+      </w:r>
+      <w:proofErr w:type="spellStart"/>
+      <w:r>
+        <w:rPr>
+          <w:rFonts w:ascii="TimesNewRomanPSMT" w:hAnsi="TimesNewRomanPSMT"/>
+          <w:sz w:val="22"/>
+          <w:szCs w:val="22"/>
+        </w:rPr>
+        <w:t>inlink</w:t>
+      </w:r>
+      <w:proofErr w:type="spellEnd"/>
+      <w:r>
+        <w:rPr>
+          <w:rFonts w:ascii="TimesNewRomanPSMT" w:hAnsi="TimesNewRomanPSMT"/>
+          <w:sz w:val="22"/>
+          <w:szCs w:val="22"/>
+        </w:rPr>
+        <w:t xml:space="preserve"> can be simply view as Bag of words. If the query term appears, it could be a good evidence to match this document. And we probably do not need to have complicate matching algorithm like BM25 and Indri to do this on </w:t>
+      </w:r>
+      <w:proofErr w:type="spellStart"/>
+      <w:r>
+        <w:rPr>
+          <w:rFonts w:ascii="TimesNewRomanPSMT" w:hAnsi="TimesNewRomanPSMT"/>
+          <w:sz w:val="22"/>
+          <w:szCs w:val="22"/>
+        </w:rPr>
+        <w:t>inlink</w:t>
+      </w:r>
+      <w:proofErr w:type="spellEnd"/>
+      <w:r>
+        <w:rPr>
+          <w:rFonts w:ascii="TimesNewRomanPSMT" w:hAnsi="TimesNewRomanPSMT"/>
+          <w:sz w:val="22"/>
+          <w:szCs w:val="22"/>
+        </w:rPr>
+        <w:t>.</w:t>
+      </w:r>
+      <w:r>
+        <w:rPr>
+          <w:rFonts w:ascii="TimesNewRomanPSMT" w:hAnsi="TimesNewRomanPSMT"/>
+          <w:sz w:val="22"/>
+          <w:szCs w:val="22"/>
+        </w:rPr>
+        <w:t xml:space="preserve"> </w:t>
+      </w:r>
+      <w:r>
+        <w:rPr>
+          <w:rFonts w:ascii="TimesNewRomanPSMT" w:hAnsi="TimesNewRomanPSMT"/>
+          <w:sz w:val="22"/>
+          <w:szCs w:val="22"/>
+        </w:rPr>
+        <w:t xml:space="preserve"> </w:t>
+      </w:r>
+    </w:p>
+    <w:p>
+      <w:pPr>
+        <w:pStyle w:val="NormalWeb"/>
+      </w:pPr>
+      <w:r>
+        <w:rPr>
+          <w:rFonts w:ascii="TimesNewRomanPSMT" w:hAnsi="TimesNewRomanPSMT"/>
+          <w:sz w:val="22"/>
+          <w:szCs w:val="22"/>
+        </w:rPr>
+        <w:t xml:space="preserve">The result does not improve a lot from the 4a. </w:t>
+      </w:r>
+      <w:r>
+        <w:rPr>
+          <w:rFonts w:ascii="TimesNewRomanPSMT" w:hAnsi="TimesNewRomanPSMT"/>
+          <w:sz w:val="22"/>
+          <w:szCs w:val="22"/>
+        </w:rPr>
+        <w:t>This is reasonable. Because these features originally have low weight in the system, which means they are not so important. Therefore, removing them might not have large effect on the model.</w:t>
+      </w:r>
+      <w:r>
+        <w:rPr>
+          <w:rFonts w:ascii="TimesNewRomanPSMT" w:hAnsi="TimesNewRomanPSMT"/>
+          <w:sz w:val="22"/>
+          <w:szCs w:val="22"/>
+        </w:rPr>
+        <w:t xml:space="preserve"> And the results show that score on </w:t>
+      </w:r>
+    </w:p>
+    <w:p>
+      <w:pPr>
+        <w:pStyle w:val="NormalWeb"/>
+        <w:rPr>
+          <w:rFonts w:ascii="TimesNewRomanPSMT" w:hAnsi="TimesNewRomanPSMT"/>
+          <w:sz w:val="22"/>
+          <w:szCs w:val="22"/>
+        </w:rPr>
+      </w:pPr>
+      <w:r>
+        <w:rPr>
+          <w:rFonts w:ascii="TimesNewRomanPSMT" w:hAnsi="TimesNewRomanPSMT"/>
+          <w:b/>
+          <w:bCs/>
+          <w:sz w:val="22"/>
+          <w:szCs w:val="22"/>
+        </w:rPr>
+        <w:t>Comb3</w:t>
+      </w:r>
+      <w:r>
+        <w:rPr>
+          <w:rFonts w:ascii="TimesNewRomanPSMT" w:hAnsi="TimesNewRomanPSMT"/>
+          <w:sz w:val="22"/>
+          <w:szCs w:val="22"/>
+        </w:rPr>
+        <w:t xml:space="preserve">: </w:t>
+      </w:r>
+      <w:r>
+        <w:rPr>
+          <w:rFonts w:ascii="TimesNewRomanPSMT" w:hAnsi="TimesNewRomanPSMT"/>
+          <w:sz w:val="22"/>
+          <w:szCs w:val="22"/>
+        </w:rPr>
+        <w:t>Inspired by Comb2</w:t>
+      </w:r>
+      <w:r>
+        <w:rPr>
+          <w:rFonts w:ascii="TimesNewRomanPSMT" w:hAnsi="TimesNewRomanPSMT"/>
+          <w:sz w:val="22"/>
+          <w:szCs w:val="22"/>
+        </w:rPr>
+        <w:t xml:space="preserve">, removing low weight feature might not harm the performance and might be help a little. I went to check the model output of Comb1 to see what other features I can eliminate. Using less feature could help to reduce the time and space complexity of model. Therefore, it is good. </w:t>
+      </w:r>
+      <w:r>
+        <w:rPr>
+          <w:rFonts w:ascii="TimesNewRomanPSMT" w:hAnsi="TimesNewRomanPSMT"/>
+          <w:sz w:val="22"/>
+          <w:szCs w:val="22"/>
+        </w:rPr>
+        <w:t xml:space="preserve"> </w:t>
+      </w:r>
+      <w:r>
+        <w:rPr>
+          <w:rFonts w:ascii="TimesNewRomanPSMT" w:hAnsi="TimesNewRomanPSMT"/>
+          <w:sz w:val="22"/>
+          <w:szCs w:val="22"/>
+        </w:rPr>
+        <w:t xml:space="preserve">Feature </w:t>
+      </w:r>
+      <w:r>
+        <w:rPr>
+          <w:rFonts w:ascii="TimesNewRomanPSMT" w:hAnsi="TimesNewRomanPSMT"/>
+          <w:sz w:val="22"/>
+          <w:szCs w:val="22"/>
+        </w:rPr>
+        <w:t>3, 4</w:t>
+      </w:r>
+      <w:r>
+        <w:rPr>
+          <w:rFonts w:ascii="TimesNewRomanPSMT" w:hAnsi="TimesNewRomanPSMT"/>
+          <w:sz w:val="22"/>
+          <w:szCs w:val="22"/>
+        </w:rPr>
+        <w:t>, 15 is removed</w:t>
+      </w:r>
+      <w:r>
+        <w:rPr>
+          <w:rFonts w:ascii="TimesNewRomanPSMT" w:hAnsi="TimesNewRomanPSMT"/>
+          <w:sz w:val="22"/>
+          <w:szCs w:val="22"/>
+        </w:rPr>
+        <w:t xml:space="preserve"> on top of Comb1. </w:t>
+      </w:r>
+    </w:p>
+    <w:p>
+      <w:pPr>
+        <w:pStyle w:val="NormalWeb"/>
+      </w:pPr>
+      <w:r>
+        <w:t xml:space="preserve">The result </w:t>
+      </w:r>
+      <w:r>
+        <w:t>shows</w:t>
+      </w:r>
+      <w:r>
+        <w:t xml:space="preserve"> </w:t>
+      </w:r>
+      <w:r>
+        <w:t xml:space="preserve">performance decreased. </w:t>
+      </w:r>
+      <w:r>
+        <w:t xml:space="preserve">It is possible that a feature has a low weight because it has strong correlation with other features. But the feature itself is very useful. Feature 3 has weight of 0.084 in Exp-4b. And it is Wikipedia score. Feature 4 has 0.084 score too and it is PageRank score. These two scores are good document prior. It is very likely that they correlate with other features. Good quality document (high PageRank, Wiki score) has high BM25 and Indri scores too. These two features could be useful in some other cases when BM25 and Indri score are not good indicators. So, we should keep them. Feature 15 is </w:t>
+      </w:r>
+      <w:proofErr w:type="spellStart"/>
+      <w:r>
+        <w:t>inlink</w:t>
+      </w:r>
+      <w:proofErr w:type="spellEnd"/>
+      <w:r>
+        <w:t xml:space="preserve"> Indri score. Other features have similar information with this one. So, we should be able to remove it.</w:t>
+      </w:r>
+    </w:p>
+    <w:p>
+      <w:r>
+        <w:rPr>
+          <w:b/>
+          <w:bCs/>
+        </w:rPr>
+        <w:t>Comb4</w:t>
+      </w:r>
+      <w:r>
+        <w:t xml:space="preserve">: </w:t>
+      </w:r>
+      <w:r>
+        <w:t>Based</w:t>
+      </w:r>
+      <w:r>
+        <w:t xml:space="preserve"> on previous discussion. Add </w:t>
+      </w:r>
+      <w:proofErr w:type="spellStart"/>
+      <w:r>
+        <w:t>Pagerank</w:t>
+      </w:r>
+      <w:proofErr w:type="spellEnd"/>
+      <w:r>
+        <w:t xml:space="preserve"> and Wikipedia score back to the model.</w:t>
+      </w:r>
+    </w:p>
+    <w:p>
+      <w:pPr>
+        <w:rPr>
+          <w:lang w:eastAsia="zh-CN"/>
+        </w:rPr>
+      </w:pPr>
+      <w:r>
+        <w:t xml:space="preserve">The overall MAP score remains the same. But interestingly, the top matching score like P@10 and NDCG@10 improves. This is a strong evidence to show that PageRank and </w:t>
+      </w:r>
+      <w:proofErr w:type="spellStart"/>
+      <w:r>
+        <w:t>wikipeida</w:t>
+      </w:r>
+      <w:proofErr w:type="spellEnd"/>
+      <w:r>
+        <w:t xml:space="preserve"> score are very useful feature to pick out the top matching documents. Because these two score shows that a document is of high quality, useful and authori</w:t>
+      </w:r>
+      <w:r>
+        <w:rPr>
+          <w:rFonts w:hint="eastAsia"/>
+          <w:lang w:eastAsia="zh-CN"/>
+        </w:rPr>
+        <w:t>tative</w:t>
+      </w:r>
+      <w:r>
+        <w:rPr>
+          <w:lang w:eastAsia="zh-CN"/>
+        </w:rPr>
+        <w:t>.</w:t>
+      </w:r>
+    </w:p>
+    <w:p>
+      <w:r>
+        <w:br w:type="page"/>
+      </w:r>
+    </w:p>
+    <w:p>
+      <w:pPr>
+        <w:pStyle w:val="Heading1"/>
+        <w:jc w:val="both"/>
+        <w:rPr>
+          <w:rFonts w:eastAsia="Times New Roman"/>
+        </w:rPr>
+      </w:pPr>
+      <w:r>
+        <w:rPr>
+          <w:rFonts w:eastAsia="Times New Roman"/>
+        </w:rPr>
+        <w:lastRenderedPageBreak/>
+        <w:t>Analysis</w:t>
       </w:r>
     </w:p>
     <w:tbl>
       <w:tblPr>
         <w:tblStyle w:val="TableGrid"/>
-        <w:tblW w:w="7645" w:type="dxa"/>
-        <w:tblInd w:w="540" w:type="dxa"/>
-        <w:tblLayout w:type="fixed"/>
+        <w:tblW w:w="0" w:type="auto"/>
         <w:tblLook w:val="04A0" w:firstRow="1" w:lastRow="0" w:firstColumn="1" w:lastColumn="0" w:noHBand="0" w:noVBand="1"/>
       </w:tblPr>
       <w:tblGrid>
-        <w:gridCol w:w="1345"/>
-        <w:gridCol w:w="1260"/>
-        <w:gridCol w:w="1260"/>
-        <w:gridCol w:w="1260"/>
-        <w:gridCol w:w="1260"/>
-        <w:gridCol w:w="1260"/>
+        <w:gridCol w:w="805"/>
+        <w:gridCol w:w="8545"/>
       </w:tblGrid>
       <w:tr>
         <w:tc>
           <w:tcPr>
-            <w:tcW w:w="1345" w:type="dxa"/>
-            <w:tcBorders>
-              <w:bottom w:val="single" w:sz="4" w:space="0" w:color="auto"/>
-            </w:tcBorders>
-          </w:tcPr>
-          <w:p>
-            <w:pPr>
-              <w:rPr>
-                <w:b/>
-              </w:rPr>
-            </w:pPr>
-          </w:p>
-        </w:tc>
-        <w:tc>
-          <w:tcPr>
-            <w:tcW w:w="1260" w:type="dxa"/>
-            <w:tcBorders>
-              <w:bottom w:val="single" w:sz="4" w:space="0" w:color="auto"/>
-            </w:tcBorders>
-          </w:tcPr>
-          <w:p>
-            <w:pPr>
-              <w:jc w:val="center"/>
-              <w:rPr>
-                <w:b/>
-              </w:rPr>
-            </w:pPr>
-            <w:r>
-              <w:rPr>
-                <w:b/>
-              </w:rPr>
-              <w:t>All</w:t>
-            </w:r>
-          </w:p>
-          <w:p>
-            <w:pPr>
-              <w:jc w:val="center"/>
-              <w:rPr>
-                <w:b/>
-              </w:rPr>
-            </w:pPr>
-            <w:r>
-              <w:rPr>
-                <w:b/>
-              </w:rPr>
-              <w:t>(Baseline)</w:t>
-            </w:r>
-          </w:p>
-          <w:p>
-            <w:pPr>
-              <w:jc w:val="center"/>
-              <w:rPr>
-                <w:b/>
-              </w:rPr>
-            </w:pPr>
-            <w:r>
-              <w:rPr>
-                <w:b/>
-              </w:rPr>
-              <w:t>(Exp-4a)</w:t>
-            </w:r>
-          </w:p>
-        </w:tc>
-        <w:tc>
-          <w:tcPr>
-            <w:tcW w:w="1260" w:type="dxa"/>
-            <w:tcBorders>
-              <w:bottom w:val="single" w:sz="4" w:space="0" w:color="auto"/>
-            </w:tcBorders>
-          </w:tcPr>
-          <w:p>
-            <w:pPr>
-              <w:jc w:val="center"/>
-              <w:rPr>
-                <w:b/>
-              </w:rPr>
-            </w:pPr>
-          </w:p>
-          <w:p>
-            <w:pPr>
-              <w:jc w:val="center"/>
-              <w:rPr>
-                <w:b/>
-                <w:vertAlign w:val="subscript"/>
-              </w:rPr>
-            </w:pPr>
-            <w:r>
-              <w:rPr>
-                <w:b/>
-              </w:rPr>
-              <w:t>Comb</w:t>
-            </w:r>
-            <w:r>
-              <w:rPr>
-                <w:b/>
-                <w:vertAlign w:val="subscript"/>
-              </w:rPr>
-              <w:t>5</w:t>
-            </w:r>
-          </w:p>
-          <w:p>
-            <w:pPr>
-              <w:jc w:val="center"/>
-              <w:rPr>
-                <w:b/>
-              </w:rPr>
-            </w:pPr>
-            <w:r>
-              <w:rPr>
-                <w:b/>
-              </w:rPr>
-              <w:t>(Exp-4f)</w:t>
-            </w:r>
-          </w:p>
-        </w:tc>
-        <w:tc>
-          <w:tcPr>
-            <w:tcW w:w="1260" w:type="dxa"/>
-            <w:tcBorders>
-              <w:bottom w:val="single" w:sz="4" w:space="0" w:color="auto"/>
-            </w:tcBorders>
-          </w:tcPr>
-          <w:p>
-            <w:pPr>
-              <w:jc w:val="center"/>
-              <w:rPr>
-                <w:b/>
-              </w:rPr>
-            </w:pPr>
-          </w:p>
-          <w:p>
-            <w:pPr>
-              <w:jc w:val="center"/>
-              <w:rPr>
-                <w:b/>
-                <w:vertAlign w:val="subscript"/>
-              </w:rPr>
-            </w:pPr>
-            <w:r>
-              <w:rPr>
-                <w:b/>
-              </w:rPr>
-              <w:t>Comb</w:t>
-            </w:r>
-            <w:r>
-              <w:rPr>
-                <w:b/>
-                <w:vertAlign w:val="subscript"/>
-              </w:rPr>
-              <w:t>6</w:t>
-            </w:r>
-          </w:p>
-          <w:p>
-            <w:pPr>
-              <w:jc w:val="center"/>
-              <w:rPr>
-                <w:b/>
-              </w:rPr>
-            </w:pPr>
-            <w:r>
-              <w:rPr>
-                <w:b/>
-              </w:rPr>
-              <w:t>(Exp-4g)</w:t>
-            </w:r>
-          </w:p>
-        </w:tc>
-        <w:tc>
-          <w:tcPr>
-            <w:tcW w:w="1260" w:type="dxa"/>
-            <w:tcBorders>
-              <w:bottom w:val="single" w:sz="4" w:space="0" w:color="auto"/>
-            </w:tcBorders>
-          </w:tcPr>
-          <w:p>
-            <w:pPr>
-              <w:jc w:val="center"/>
-              <w:rPr>
-                <w:b/>
-              </w:rPr>
-            </w:pPr>
-          </w:p>
-          <w:p>
-            <w:pPr>
-              <w:jc w:val="center"/>
-              <w:rPr>
-                <w:b/>
-                <w:vertAlign w:val="subscript"/>
-              </w:rPr>
-            </w:pPr>
-            <w:r>
-              <w:rPr>
-                <w:b/>
-              </w:rPr>
-              <w:t>Comb</w:t>
-            </w:r>
-            <w:r>
-              <w:rPr>
-                <w:b/>
-                <w:vertAlign w:val="subscript"/>
-              </w:rPr>
-              <w:t>7</w:t>
-            </w:r>
-          </w:p>
-          <w:p>
-            <w:pPr>
-              <w:jc w:val="center"/>
-              <w:rPr>
-                <w:b/>
-              </w:rPr>
-            </w:pPr>
-            <w:r>
-              <w:rPr>
-                <w:b/>
-              </w:rPr>
-              <w:t>(Exp-4h)</w:t>
-            </w:r>
-          </w:p>
-        </w:tc>
-        <w:tc>
-          <w:tcPr>
-            <w:tcW w:w="1260" w:type="dxa"/>
-            <w:tcBorders>
-              <w:bottom w:val="single" w:sz="4" w:space="0" w:color="auto"/>
-            </w:tcBorders>
-          </w:tcPr>
-          <w:p>
-            <w:pPr>
-              <w:jc w:val="center"/>
-              <w:rPr>
-                <w:b/>
-              </w:rPr>
-            </w:pPr>
-          </w:p>
-          <w:p>
-            <w:pPr>
-              <w:jc w:val="center"/>
-              <w:rPr>
-                <w:b/>
-                <w:vertAlign w:val="subscript"/>
-              </w:rPr>
-            </w:pPr>
-            <w:r>
-              <w:rPr>
-                <w:b/>
-              </w:rPr>
-              <w:t>Comb</w:t>
-            </w:r>
-            <w:r>
-              <w:rPr>
-                <w:b/>
-                <w:vertAlign w:val="subscript"/>
-              </w:rPr>
-              <w:t>8</w:t>
-            </w:r>
-          </w:p>
-          <w:p>
-            <w:pPr>
-              <w:jc w:val="center"/>
-              <w:rPr>
-                <w:b/>
-              </w:rPr>
-            </w:pPr>
-            <w:r>
-              <w:rPr>
-                <w:b/>
-              </w:rPr>
-              <w:t>(Exp-4ji</w:t>
+            <w:tcW w:w="805" w:type="dxa"/>
+          </w:tcPr>
+          <w:p>
+            <w:r>
+              <w:t>Exp</w:t>
+            </w:r>
+          </w:p>
+        </w:tc>
+        <w:tc>
+          <w:tcPr>
+            <w:tcW w:w="8545" w:type="dxa"/>
+          </w:tcPr>
+          <w:p>
+            <w:r>
+              <w:t>Weight</w:t>
             </w:r>
           </w:p>
         </w:tc>
@@ -4012,105 +5009,29 @@
       <w:tr>
         <w:tc>
           <w:tcPr>
-            <w:tcW w:w="1345" w:type="dxa"/>
-            <w:tcBorders>
-              <w:bottom w:val="nil"/>
-            </w:tcBorders>
-          </w:tcPr>
-          <w:p>
-            <w:pPr>
-              <w:rPr>
-                <w:b/>
-              </w:rPr>
-            </w:pPr>
-            <w:r>
-              <w:rPr>
-                <w:b/>
-              </w:rPr>
-              <w:t>P@10</w:t>
-            </w:r>
-          </w:p>
-        </w:tc>
-        <w:tc>
-          <w:tcPr>
-            <w:tcW w:w="1260" w:type="dxa"/>
-            <w:tcBorders>
-              <w:bottom w:val="nil"/>
-            </w:tcBorders>
-          </w:tcPr>
-          <w:p>
-            <w:pPr>
-              <w:jc w:val="center"/>
-              <w:rPr>
-                <w:highlight w:val="yellow"/>
-              </w:rPr>
-            </w:pPr>
-            <w:r>
-              <w:t>0.0000</w:t>
-            </w:r>
-          </w:p>
-        </w:tc>
-        <w:tc>
-          <w:tcPr>
-            <w:tcW w:w="1260" w:type="dxa"/>
-            <w:tcBorders>
-              <w:bottom w:val="nil"/>
-            </w:tcBorders>
-          </w:tcPr>
-          <w:p>
-            <w:pPr>
-              <w:jc w:val="center"/>
-            </w:pPr>
-            <w:r>
-              <w:t>0.0000</w:t>
-            </w:r>
-          </w:p>
-        </w:tc>
-        <w:tc>
-          <w:tcPr>
-            <w:tcW w:w="1260" w:type="dxa"/>
-            <w:tcBorders>
-              <w:bottom w:val="nil"/>
-            </w:tcBorders>
-          </w:tcPr>
-          <w:p>
-            <w:pPr>
-              <w:jc w:val="center"/>
-            </w:pPr>
-            <w:r>
-              <w:t>0.0000</w:t>
-            </w:r>
-          </w:p>
-        </w:tc>
-        <w:tc>
-          <w:tcPr>
-            <w:tcW w:w="1260" w:type="dxa"/>
-            <w:tcBorders>
-              <w:bottom w:val="nil"/>
-            </w:tcBorders>
-          </w:tcPr>
-          <w:p>
-            <w:pPr>
-              <w:jc w:val="center"/>
-            </w:pPr>
-            <w:r>
-              <w:t>0.0000</w:t>
-            </w:r>
-          </w:p>
-        </w:tc>
-        <w:tc>
-          <w:tcPr>
-            <w:tcW w:w="1260" w:type="dxa"/>
-            <w:tcBorders>
-              <w:bottom w:val="nil"/>
-            </w:tcBorders>
-          </w:tcPr>
-          <w:p>
-            <w:pPr>
-              <w:jc w:val="center"/>
-            </w:pPr>
-            <w:r>
-              <w:t>0.0000</w:t>
+            <w:tcW w:w="805" w:type="dxa"/>
+          </w:tcPr>
+          <w:p>
+            <w:r>
+              <w:t>4a</w:t>
+            </w:r>
+          </w:p>
+        </w:tc>
+        <w:tc>
+          <w:tcPr>
+            <w:tcW w:w="8545" w:type="dxa"/>
+          </w:tcPr>
+          <w:p>
+            <w:r>
+              <w:t xml:space="preserve">1 1:0.98496336 </w:t>
+            </w:r>
+            <w:proofErr w:type="gramStart"/>
+            <w:r>
+              <w:t>2:-</w:t>
+            </w:r>
+            <w:proofErr w:type="gramEnd"/>
+            <w:r>
+              <w:t xml:space="preserve">0.27127877 3:-0.14518802 4:0.099152774 5:1.37958 6:0.27084592 7:0.56069791 8:0.25633079 9:-0.30194399 10:0.48823497 11:0.1633682 12:-0.065367475 13:0.32335016 14:0.010732621 15:0.043158088 16:0.13839906 17:0.49655315 18:0.47804293 </w:t>
             </w:r>
           </w:p>
         </w:tc>
@@ -4118,111 +5039,29 @@
       <w:tr>
         <w:tc>
           <w:tcPr>
-            <w:tcW w:w="1345" w:type="dxa"/>
-            <w:tcBorders>
-              <w:top w:val="nil"/>
-              <w:bottom w:val="nil"/>
-            </w:tcBorders>
-          </w:tcPr>
-          <w:p>
-            <w:pPr>
-              <w:rPr>
-                <w:b/>
-              </w:rPr>
-            </w:pPr>
-            <w:r>
-              <w:rPr>
-                <w:b/>
-              </w:rPr>
-              <w:t>P@20</w:t>
-            </w:r>
-          </w:p>
-        </w:tc>
-        <w:tc>
-          <w:tcPr>
-            <w:tcW w:w="1260" w:type="dxa"/>
-            <w:tcBorders>
-              <w:top w:val="nil"/>
-              <w:bottom w:val="nil"/>
-            </w:tcBorders>
-          </w:tcPr>
-          <w:p>
-            <w:pPr>
-              <w:jc w:val="center"/>
-              <w:rPr>
-                <w:highlight w:val="yellow"/>
-              </w:rPr>
-            </w:pPr>
-            <w:r>
-              <w:t>0.0000</w:t>
-            </w:r>
-          </w:p>
-        </w:tc>
-        <w:tc>
-          <w:tcPr>
-            <w:tcW w:w="1260" w:type="dxa"/>
-            <w:tcBorders>
-              <w:top w:val="nil"/>
-              <w:bottom w:val="nil"/>
-            </w:tcBorders>
-          </w:tcPr>
-          <w:p>
-            <w:pPr>
-              <w:jc w:val="center"/>
-            </w:pPr>
-            <w:r>
-              <w:t>0.0000</w:t>
-            </w:r>
-          </w:p>
-        </w:tc>
-        <w:tc>
-          <w:tcPr>
-            <w:tcW w:w="1260" w:type="dxa"/>
-            <w:tcBorders>
-              <w:top w:val="nil"/>
-              <w:bottom w:val="nil"/>
-            </w:tcBorders>
-          </w:tcPr>
-          <w:p>
-            <w:pPr>
-              <w:jc w:val="center"/>
-            </w:pPr>
-            <w:r>
-              <w:t>0.0000</w:t>
-            </w:r>
-          </w:p>
-        </w:tc>
-        <w:tc>
-          <w:tcPr>
-            <w:tcW w:w="1260" w:type="dxa"/>
-            <w:tcBorders>
-              <w:top w:val="nil"/>
-              <w:bottom w:val="nil"/>
-            </w:tcBorders>
-          </w:tcPr>
-          <w:p>
-            <w:pPr>
-              <w:jc w:val="center"/>
-            </w:pPr>
-            <w:r>
-              <w:t>0.0000</w:t>
-            </w:r>
-          </w:p>
-        </w:tc>
-        <w:tc>
-          <w:tcPr>
-            <w:tcW w:w="1260" w:type="dxa"/>
-            <w:tcBorders>
-              <w:top w:val="nil"/>
-              <w:bottom w:val="nil"/>
-            </w:tcBorders>
-          </w:tcPr>
-          <w:p>
-            <w:pPr>
-              <w:jc w:val="center"/>
-            </w:pPr>
-            <w:r>
-              <w:t>0.0000</w:t>
+            <w:tcW w:w="805" w:type="dxa"/>
+          </w:tcPr>
+          <w:p>
+            <w:r>
+              <w:t>4b</w:t>
+            </w:r>
+          </w:p>
+        </w:tc>
+        <w:tc>
+          <w:tcPr>
+            <w:tcW w:w="8545" w:type="dxa"/>
+          </w:tcPr>
+          <w:p>
+            <w:r>
+              <w:t xml:space="preserve">1 1:0.97812891 </w:t>
+            </w:r>
+            <w:proofErr w:type="gramStart"/>
+            <w:r>
+              <w:t>2:-</w:t>
+            </w:r>
+            <w:proofErr w:type="gramEnd"/>
+            <w:r>
+              <w:t xml:space="preserve">0.25669071 3:0.084187403 4:0.085749462 5:1.5497392 6:0.33844644 8:0.79268265 9:-0.18493269 11:0.41470495 12:0.052929752 14:0.15783076 15:0.040438477 </w:t>
             </w:r>
           </w:p>
         </w:tc>
@@ -4230,111 +5069,29 @@
       <w:tr>
         <w:tc>
           <w:tcPr>
-            <w:tcW w:w="1345" w:type="dxa"/>
-            <w:tcBorders>
-              <w:top w:val="nil"/>
-              <w:bottom w:val="single" w:sz="4" w:space="0" w:color="auto"/>
-            </w:tcBorders>
-          </w:tcPr>
-          <w:p>
-            <w:pPr>
-              <w:rPr>
-                <w:b/>
-              </w:rPr>
-            </w:pPr>
-            <w:r>
-              <w:rPr>
-                <w:b/>
-              </w:rPr>
-              <w:t>P@30</w:t>
-            </w:r>
-          </w:p>
-        </w:tc>
-        <w:tc>
-          <w:tcPr>
-            <w:tcW w:w="1260" w:type="dxa"/>
-            <w:tcBorders>
-              <w:top w:val="nil"/>
-              <w:bottom w:val="single" w:sz="4" w:space="0" w:color="auto"/>
-            </w:tcBorders>
-          </w:tcPr>
-          <w:p>
-            <w:pPr>
-              <w:jc w:val="center"/>
-              <w:rPr>
-                <w:highlight w:val="yellow"/>
-              </w:rPr>
-            </w:pPr>
-            <w:r>
-              <w:t>0.0000</w:t>
-            </w:r>
-          </w:p>
-        </w:tc>
-        <w:tc>
-          <w:tcPr>
-            <w:tcW w:w="1260" w:type="dxa"/>
-            <w:tcBorders>
-              <w:top w:val="nil"/>
-              <w:bottom w:val="single" w:sz="4" w:space="0" w:color="auto"/>
-            </w:tcBorders>
-          </w:tcPr>
-          <w:p>
-            <w:pPr>
-              <w:jc w:val="center"/>
-            </w:pPr>
-            <w:r>
-              <w:t>0.0000</w:t>
-            </w:r>
-          </w:p>
-        </w:tc>
-        <w:tc>
-          <w:tcPr>
-            <w:tcW w:w="1260" w:type="dxa"/>
-            <w:tcBorders>
-              <w:top w:val="nil"/>
-              <w:bottom w:val="single" w:sz="4" w:space="0" w:color="auto"/>
-            </w:tcBorders>
-          </w:tcPr>
-          <w:p>
-            <w:pPr>
-              <w:jc w:val="center"/>
-            </w:pPr>
-            <w:r>
-              <w:t>0.0000</w:t>
-            </w:r>
-          </w:p>
-        </w:tc>
-        <w:tc>
-          <w:tcPr>
-            <w:tcW w:w="1260" w:type="dxa"/>
-            <w:tcBorders>
-              <w:top w:val="nil"/>
-              <w:bottom w:val="single" w:sz="4" w:space="0" w:color="auto"/>
-            </w:tcBorders>
-          </w:tcPr>
-          <w:p>
-            <w:pPr>
-              <w:jc w:val="center"/>
-            </w:pPr>
-            <w:r>
-              <w:t>0.0000</w:t>
-            </w:r>
-          </w:p>
-        </w:tc>
-        <w:tc>
-          <w:tcPr>
-            <w:tcW w:w="1260" w:type="dxa"/>
-            <w:tcBorders>
-              <w:top w:val="nil"/>
-              <w:bottom w:val="single" w:sz="4" w:space="0" w:color="auto"/>
-            </w:tcBorders>
-          </w:tcPr>
-          <w:p>
-            <w:pPr>
-              <w:jc w:val="center"/>
-            </w:pPr>
-            <w:r>
-              <w:t>0.0000</w:t>
+            <w:tcW w:w="805" w:type="dxa"/>
+          </w:tcPr>
+          <w:p>
+            <w:r>
+              <w:t>4c</w:t>
+            </w:r>
+          </w:p>
+        </w:tc>
+        <w:tc>
+          <w:tcPr>
+            <w:tcW w:w="8545" w:type="dxa"/>
+          </w:tcPr>
+          <w:p>
+            <w:r>
+              <w:t xml:space="preserve">1 1:0.93700254 </w:t>
+            </w:r>
+            <w:proofErr w:type="gramStart"/>
+            <w:r>
+              <w:t>2:-</w:t>
+            </w:r>
+            <w:proofErr w:type="gramEnd"/>
+            <w:r>
+              <w:t xml:space="preserve">0.29010975 3:-0.16026941 5:1.3952957 6:0.29395026 7:0.57518828 8:0.27846521 9:-0.29373202 10:0.51188087 11:0.12597652 13:0.28525257 16:0.14235845 17:0.50485605 18:0.49025115 </w:t>
             </w:r>
           </w:p>
         </w:tc>
@@ -4342,102 +5099,29 @@
       <w:tr>
         <w:tc>
           <w:tcPr>
-            <w:tcW w:w="1345" w:type="dxa"/>
-            <w:tcBorders>
-              <w:bottom w:val="nil"/>
-            </w:tcBorders>
-          </w:tcPr>
-          <w:p>
-            <w:pPr>
-              <w:rPr>
-                <w:b/>
-              </w:rPr>
-            </w:pPr>
-            <w:r>
-              <w:rPr>
-                <w:b/>
-              </w:rPr>
-              <w:t>NDCG@10</w:t>
-            </w:r>
-          </w:p>
-        </w:tc>
-        <w:tc>
-          <w:tcPr>
-            <w:tcW w:w="1260" w:type="dxa"/>
-            <w:tcBorders>
-              <w:bottom w:val="nil"/>
-            </w:tcBorders>
-          </w:tcPr>
-          <w:p>
-            <w:pPr>
-              <w:jc w:val="center"/>
-            </w:pPr>
-            <w:r>
-              <w:t>0.0000</w:t>
-            </w:r>
-          </w:p>
-        </w:tc>
-        <w:tc>
-          <w:tcPr>
-            <w:tcW w:w="1260" w:type="dxa"/>
-            <w:tcBorders>
-              <w:bottom w:val="nil"/>
-            </w:tcBorders>
-          </w:tcPr>
-          <w:p>
-            <w:pPr>
-              <w:jc w:val="center"/>
-            </w:pPr>
-            <w:r>
-              <w:t>0.0000</w:t>
-            </w:r>
-          </w:p>
-        </w:tc>
-        <w:tc>
-          <w:tcPr>
-            <w:tcW w:w="1260" w:type="dxa"/>
-            <w:tcBorders>
-              <w:bottom w:val="nil"/>
-            </w:tcBorders>
-          </w:tcPr>
-          <w:p>
-            <w:pPr>
-              <w:jc w:val="center"/>
-            </w:pPr>
-            <w:r>
-              <w:t>0.0000</w:t>
-            </w:r>
-          </w:p>
-        </w:tc>
-        <w:tc>
-          <w:tcPr>
-            <w:tcW w:w="1260" w:type="dxa"/>
-            <w:tcBorders>
-              <w:bottom w:val="nil"/>
-            </w:tcBorders>
-          </w:tcPr>
-          <w:p>
-            <w:pPr>
-              <w:jc w:val="center"/>
-            </w:pPr>
-            <w:r>
-              <w:t>0.0000</w:t>
-            </w:r>
-          </w:p>
-        </w:tc>
-        <w:tc>
-          <w:tcPr>
-            <w:tcW w:w="1260" w:type="dxa"/>
-            <w:tcBorders>
-              <w:bottom w:val="nil"/>
-            </w:tcBorders>
-          </w:tcPr>
-          <w:p>
-            <w:pPr>
-              <w:jc w:val="center"/>
-            </w:pPr>
-            <w:r>
-              <w:t>0.0000</w:t>
+            <w:tcW w:w="805" w:type="dxa"/>
+          </w:tcPr>
+          <w:p>
+            <w:r>
+              <w:t>4d</w:t>
+            </w:r>
+          </w:p>
+        </w:tc>
+        <w:tc>
+          <w:tcPr>
+            <w:tcW w:w="8545" w:type="dxa"/>
+          </w:tcPr>
+          <w:p>
+            <w:r>
+              <w:t xml:space="preserve">1 1:1.0009145 </w:t>
+            </w:r>
+            <w:proofErr w:type="gramStart"/>
+            <w:r>
+              <w:t>2:-</w:t>
+            </w:r>
+            <w:proofErr w:type="gramEnd"/>
+            <w:r>
+              <w:t>0.25173372 5:1.6033425 6:0.39194137 8:0.77741164 9:-0.19222492 11:0.42057693 12:0.058702555 14:0.16067217 #</w:t>
             </w:r>
           </w:p>
         </w:tc>
@@ -4445,296 +5129,29 @@
       <w:tr>
         <w:tc>
           <w:tcPr>
-            <w:tcW w:w="1345" w:type="dxa"/>
-            <w:tcBorders>
-              <w:top w:val="nil"/>
-              <w:bottom w:val="nil"/>
-            </w:tcBorders>
-          </w:tcPr>
-          <w:p>
-            <w:pPr>
-              <w:rPr>
-                <w:b/>
-              </w:rPr>
-            </w:pPr>
-            <w:r>
-              <w:rPr>
-                <w:b/>
-              </w:rPr>
-              <w:t>NDCG@20</w:t>
-            </w:r>
-          </w:p>
-        </w:tc>
-        <w:tc>
-          <w:tcPr>
-            <w:tcW w:w="1260" w:type="dxa"/>
-            <w:tcBorders>
-              <w:top w:val="nil"/>
-              <w:bottom w:val="nil"/>
-            </w:tcBorders>
-          </w:tcPr>
-          <w:p>
-            <w:pPr>
-              <w:jc w:val="center"/>
-            </w:pPr>
-            <w:r>
-              <w:t>0.0000</w:t>
-            </w:r>
-          </w:p>
-        </w:tc>
-        <w:tc>
-          <w:tcPr>
-            <w:tcW w:w="1260" w:type="dxa"/>
-            <w:tcBorders>
-              <w:top w:val="nil"/>
-              <w:bottom w:val="nil"/>
-            </w:tcBorders>
-          </w:tcPr>
-          <w:p>
-            <w:pPr>
-              <w:jc w:val="center"/>
-            </w:pPr>
-            <w:r>
-              <w:t>0.0000</w:t>
-            </w:r>
-          </w:p>
-        </w:tc>
-        <w:tc>
-          <w:tcPr>
-            <w:tcW w:w="1260" w:type="dxa"/>
-            <w:tcBorders>
-              <w:top w:val="nil"/>
-              <w:bottom w:val="nil"/>
-            </w:tcBorders>
-          </w:tcPr>
-          <w:p>
-            <w:pPr>
-              <w:jc w:val="center"/>
-            </w:pPr>
-            <w:r>
-              <w:t>0.0000</w:t>
-            </w:r>
-          </w:p>
-        </w:tc>
-        <w:tc>
-          <w:tcPr>
-            <w:tcW w:w="1260" w:type="dxa"/>
-            <w:tcBorders>
-              <w:top w:val="nil"/>
-              <w:bottom w:val="nil"/>
-            </w:tcBorders>
-          </w:tcPr>
-          <w:p>
-            <w:pPr>
-              <w:jc w:val="center"/>
-            </w:pPr>
-            <w:r>
-              <w:t>0.0000</w:t>
-            </w:r>
-          </w:p>
-        </w:tc>
-        <w:tc>
-          <w:tcPr>
-            <w:tcW w:w="1260" w:type="dxa"/>
-            <w:tcBorders>
-              <w:top w:val="nil"/>
-              <w:bottom w:val="nil"/>
-            </w:tcBorders>
-          </w:tcPr>
-          <w:p>
-            <w:pPr>
-              <w:jc w:val="center"/>
-            </w:pPr>
-            <w:r>
-              <w:t>0.0000</w:t>
-            </w:r>
-          </w:p>
-        </w:tc>
-      </w:tr>
-      <w:tr>
-        <w:tc>
-          <w:tcPr>
-            <w:tcW w:w="1345" w:type="dxa"/>
-            <w:tcBorders>
-              <w:top w:val="nil"/>
-            </w:tcBorders>
-          </w:tcPr>
-          <w:p>
-            <w:pPr>
-              <w:rPr>
-                <w:b/>
-              </w:rPr>
-            </w:pPr>
-            <w:r>
-              <w:rPr>
-                <w:b/>
-              </w:rPr>
-              <w:t>NDCG@30</w:t>
-            </w:r>
-          </w:p>
-        </w:tc>
-        <w:tc>
-          <w:tcPr>
-            <w:tcW w:w="1260" w:type="dxa"/>
-            <w:tcBorders>
-              <w:top w:val="nil"/>
-            </w:tcBorders>
-          </w:tcPr>
-          <w:p>
-            <w:pPr>
-              <w:jc w:val="center"/>
-            </w:pPr>
-            <w:r>
-              <w:t>0.0000</w:t>
-            </w:r>
-          </w:p>
-        </w:tc>
-        <w:tc>
-          <w:tcPr>
-            <w:tcW w:w="1260" w:type="dxa"/>
-            <w:tcBorders>
-              <w:top w:val="nil"/>
-            </w:tcBorders>
-          </w:tcPr>
-          <w:p>
-            <w:pPr>
-              <w:jc w:val="center"/>
-            </w:pPr>
-            <w:r>
-              <w:t>0.0000</w:t>
-            </w:r>
-          </w:p>
-        </w:tc>
-        <w:tc>
-          <w:tcPr>
-            <w:tcW w:w="1260" w:type="dxa"/>
-            <w:tcBorders>
-              <w:top w:val="nil"/>
-            </w:tcBorders>
-          </w:tcPr>
-          <w:p>
-            <w:pPr>
-              <w:jc w:val="center"/>
-            </w:pPr>
-            <w:r>
-              <w:t>0.0000</w:t>
-            </w:r>
-          </w:p>
-        </w:tc>
-        <w:tc>
-          <w:tcPr>
-            <w:tcW w:w="1260" w:type="dxa"/>
-            <w:tcBorders>
-              <w:top w:val="nil"/>
-            </w:tcBorders>
-          </w:tcPr>
-          <w:p>
-            <w:pPr>
-              <w:jc w:val="center"/>
-            </w:pPr>
-            <w:r>
-              <w:t>0.0000</w:t>
-            </w:r>
-          </w:p>
-        </w:tc>
-        <w:tc>
-          <w:tcPr>
-            <w:tcW w:w="1260" w:type="dxa"/>
-            <w:tcBorders>
-              <w:top w:val="nil"/>
-            </w:tcBorders>
-          </w:tcPr>
-          <w:p>
-            <w:pPr>
-              <w:jc w:val="center"/>
-            </w:pPr>
-            <w:r>
-              <w:t>0.0000</w:t>
-            </w:r>
-          </w:p>
-        </w:tc>
-      </w:tr>
-      <w:tr>
-        <w:tc>
-          <w:tcPr>
-            <w:tcW w:w="1345" w:type="dxa"/>
-          </w:tcPr>
-          <w:p>
-            <w:pPr>
-              <w:rPr>
-                <w:b/>
-              </w:rPr>
-            </w:pPr>
-            <w:r>
-              <w:rPr>
-                <w:b/>
-              </w:rPr>
-              <w:t>MAP</w:t>
-            </w:r>
-          </w:p>
-        </w:tc>
-        <w:tc>
-          <w:tcPr>
-            <w:tcW w:w="1260" w:type="dxa"/>
-          </w:tcPr>
-          <w:p>
-            <w:pPr>
-              <w:jc w:val="center"/>
-            </w:pPr>
-            <w:r>
-              <w:t>0.0000</w:t>
-            </w:r>
-          </w:p>
-        </w:tc>
-        <w:tc>
-          <w:tcPr>
-            <w:tcW w:w="1260" w:type="dxa"/>
-          </w:tcPr>
-          <w:p>
-            <w:pPr>
-              <w:jc w:val="center"/>
-            </w:pPr>
-            <w:r>
-              <w:t>0.0000</w:t>
-            </w:r>
-          </w:p>
-        </w:tc>
-        <w:tc>
-          <w:tcPr>
-            <w:tcW w:w="1260" w:type="dxa"/>
-          </w:tcPr>
-          <w:p>
-            <w:pPr>
-              <w:jc w:val="center"/>
-            </w:pPr>
-            <w:r>
-              <w:t>0.0000</w:t>
-            </w:r>
-          </w:p>
-        </w:tc>
-        <w:tc>
-          <w:tcPr>
-            <w:tcW w:w="1260" w:type="dxa"/>
-          </w:tcPr>
-          <w:p>
-            <w:pPr>
-              <w:jc w:val="center"/>
-            </w:pPr>
-            <w:r>
-              <w:t>0.0000</w:t>
-            </w:r>
-          </w:p>
-        </w:tc>
-        <w:tc>
-          <w:tcPr>
-            <w:tcW w:w="1260" w:type="dxa"/>
-          </w:tcPr>
-          <w:p>
-            <w:pPr>
-              <w:jc w:val="center"/>
-            </w:pPr>
-            <w:r>
-              <w:t>0.0000</w:t>
+            <w:tcW w:w="805" w:type="dxa"/>
+          </w:tcPr>
+          <w:p>
+            <w:r>
+              <w:t>4e</w:t>
+            </w:r>
+          </w:p>
+        </w:tc>
+        <w:tc>
+          <w:tcPr>
+            <w:tcW w:w="8545" w:type="dxa"/>
+          </w:tcPr>
+          <w:p>
+            <w:r>
+              <w:t xml:space="preserve">1 1:0.95454758 </w:t>
+            </w:r>
+            <w:proofErr w:type="gramStart"/>
+            <w:r>
+              <w:t>2:-</w:t>
+            </w:r>
+            <w:proofErr w:type="gramEnd"/>
+            <w:r>
+              <w:t>0.23869106 3:0.083345644 4:0.065714814 5:1.5955545 6:0.37384143 8:0.73508632 9:-0.21597479 11:0.43725076 12:0.074425332 14:0.14001536 #</w:t>
             </w:r>
           </w:p>
         </w:tc>
@@ -4742,272 +5159,80 @@
     </w:tbl>
     <w:p/>
     <w:p>
-      <w:pPr>
-        <w:rPr>
-          <w:b/>
-          <w:i/>
-          <w:color w:val="FF0000"/>
-        </w:rPr>
-      </w:pPr>
-    </w:p>
-    <w:p>
-      <w:r>
-        <w:br w:type="page"/>
-      </w:r>
-    </w:p>
-    <w:p>
-      <w:pPr>
-        <w:pStyle w:val="Heading2"/>
-      </w:pPr>
-      <w:r>
-        <w:lastRenderedPageBreak/>
-        <w:t>Parameters</w:t>
-      </w:r>
-    </w:p>
-    <w:p>
-      <w:pPr>
-        <w:rPr>
-          <w:b/>
-          <w:i/>
-          <w:color w:val="FF0000"/>
-        </w:rPr>
-      </w:pPr>
-      <w:r>
-        <w:rPr>
-          <w:b/>
-          <w:i/>
-          <w:color w:val="FF0000"/>
-          <w:u w:val="single"/>
-        </w:rPr>
-        <w:t>Briefly</w:t>
-      </w:r>
-      <w:r>
-        <w:rPr>
-          <w:b/>
-          <w:i/>
-          <w:color w:val="FF0000"/>
-        </w:rPr>
-        <w:t xml:space="preserve"> describe</w:t>
-      </w:r>
-      <w:r>
-        <w:rPr>
-          <w:b/>
-          <w:i/>
-          <w:color w:val="FF0000"/>
-        </w:rPr>
-        <w:t xml:space="preserve"> the parameter settings that were used to obtain these results.</w:t>
-      </w:r>
-    </w:p>
-    <w:p>
-      <w:pPr>
-        <w:rPr>
-          <w:b/>
-          <w:i/>
-          <w:color w:val="FF0000"/>
-        </w:rPr>
-      </w:pPr>
-      <w:r>
-        <w:rPr>
-          <w:b/>
-          <w:i/>
-          <w:color w:val="FF0000"/>
-        </w:rPr>
-        <w:br w:type="page"/>
-      </w:r>
-    </w:p>
-    <w:p>
-      <w:pPr>
-        <w:pStyle w:val="Heading2"/>
-      </w:pPr>
-      <w:r>
-        <w:lastRenderedPageBreak/>
-        <w:t>Discussion</w:t>
-      </w:r>
-    </w:p>
-    <w:p>
-      <w:pPr>
-        <w:jc w:val="both"/>
-        <w:rPr>
-          <w:b/>
-          <w:i/>
-          <w:color w:val="FF0000"/>
-        </w:rPr>
-      </w:pPr>
-      <w:r>
-        <w:rPr>
-          <w:b/>
-          <w:i/>
-          <w:color w:val="FF0000"/>
-        </w:rPr>
-        <w:t>Describe each of your feature combinations, including its computational complexity.  Explain the intuitions behind your choices.  This does not need to be a lengthy discussion, but you need to convince us that your combinations are investigating interesting hypotheses about what delivers good search</w:t>
-      </w:r>
-      <w:r>
-        <w:rPr>
-          <w:b/>
-          <w:i/>
-          <w:color w:val="FF0000"/>
-        </w:rPr>
-        <w:t xml:space="preserve"> accuracy</w:t>
-      </w:r>
-      <w:r>
-        <w:rPr>
-          <w:b/>
-          <w:i/>
-          <w:color w:val="FF0000"/>
-        </w:rPr>
-        <w:t>.</w:t>
-      </w:r>
-      <w:r>
-        <w:rPr>
-          <w:b/>
-          <w:i/>
-          <w:color w:val="FF0000"/>
-        </w:rPr>
-        <w:t xml:space="preserve">  Were you able to get good effectiveness from a smaller set of features, or is the best result obtained by using all of the features?  Why?</w:t>
-      </w:r>
-    </w:p>
-    <w:p>
-      <w:pPr>
-        <w:jc w:val="both"/>
-        <w:rPr>
-          <w:b/>
-          <w:i/>
-          <w:color w:val="FF0000"/>
-        </w:rPr>
-      </w:pPr>
-      <w:r>
-        <w:rPr>
-          <w:b/>
-          <w:i/>
-          <w:color w:val="FF0000"/>
-        </w:rPr>
-        <w:t xml:space="preserve">Be sure to </w:t>
-      </w:r>
-      <w:r>
-        <w:rPr>
-          <w:b/>
-          <w:i/>
-          <w:color w:val="FF0000"/>
-        </w:rPr>
-        <w:t>discuss the effectiveness of your custom features.  This should be more insightful than “They improved P@10 by 5%”.  Discuss the effect on your retrieval experiments, and if there is variation in the metrics that are affected (e.g., P@k, MAP), how those variations compared to your expectations.</w:t>
-      </w:r>
-    </w:p>
-    <w:p>
-      <w:pPr>
-        <w:rPr>
-          <w:b/>
-          <w:i/>
-          <w:color w:val="FF0000"/>
-        </w:rPr>
-      </w:pPr>
-      <w:r>
-        <w:rPr>
-          <w:b/>
-          <w:i/>
-          <w:color w:val="FF0000"/>
-        </w:rPr>
-        <w:br w:type="page"/>
-      </w:r>
-    </w:p>
-    <w:p>
-      <w:pPr>
-        <w:pStyle w:val="Heading1"/>
-        <w:jc w:val="both"/>
-        <w:rPr>
-          <w:rFonts w:eastAsia="Times New Roman"/>
-        </w:rPr>
-      </w:pPr>
-      <w:r>
-        <w:rPr>
-          <w:rFonts w:eastAsia="Times New Roman"/>
-        </w:rPr>
-        <w:lastRenderedPageBreak/>
-        <w:t>Analysis</w:t>
-      </w:r>
-    </w:p>
-    <w:p>
-      <w:pPr>
-        <w:pStyle w:val="NormalWeb"/>
-        <w:jc w:val="both"/>
-        <w:rPr>
-          <w:b/>
-          <w:i/>
-          <w:color w:val="FF0000"/>
-        </w:rPr>
-      </w:pPr>
-      <w:r>
-        <w:rPr>
-          <w:b/>
-          <w:i/>
-          <w:color w:val="FF0000"/>
-        </w:rPr>
-        <w:t>Examine the model files produced by SVM</w:t>
-      </w:r>
-      <w:r>
-        <w:rPr>
-          <w:b/>
-          <w:i/>
-          <w:color w:val="FF0000"/>
-          <w:vertAlign w:val="superscript"/>
-        </w:rPr>
-        <w:t>rank</w:t>
-      </w:r>
-      <w:r>
-        <w:rPr>
-          <w:b/>
-          <w:i/>
-          <w:color w:val="FF0000"/>
-        </w:rPr>
-        <w:t>.  Discuss which features appear to be more useful and which features appear to be less useful. Support your observations with evidence from your experiments. Keep in mind that some of the features are highly correlated, which may affect the weights that were learned for those features.</w:t>
-      </w:r>
-    </w:p>
-    <w:p>
-      <w:pPr>
-        <w:pStyle w:val="NormalWeb"/>
-        <w:jc w:val="both"/>
-        <w:rPr>
-          <w:b/>
-          <w:i/>
-          <w:color w:val="FF0000"/>
-        </w:rPr>
-      </w:pPr>
-      <w:r>
-        <w:rPr>
-          <w:b/>
-          <w:i/>
-          <w:color w:val="FF0000"/>
-        </w:rPr>
-        <w:t>Some of this discussion may overlap with your discussion of your experiments. However, in this section we are primarily interested in what information, if anything, you can get from the SVM</w:t>
-      </w:r>
-      <w:r>
-        <w:rPr>
-          <w:b/>
-          <w:i/>
-          <w:color w:val="FF0000"/>
-          <w:vertAlign w:val="superscript"/>
-        </w:rPr>
-        <w:t>rank</w:t>
-      </w:r>
-      <w:r>
-        <w:rPr>
-          <w:b/>
-          <w:i/>
-          <w:color w:val="FF0000"/>
-        </w:rPr>
-        <w:t xml:space="preserve"> model files.</w:t>
-      </w:r>
-    </w:p>
-    <w:p>
-      <w:pPr>
-        <w:rPr>
-          <w:rFonts w:eastAsia="Times New Roman" w:cs="Times New Roman"/>
-          <w:b/>
-          <w:i/>
-          <w:color w:val="FF0000"/>
-          <w:sz w:val="24"/>
-          <w:szCs w:val="24"/>
-        </w:rPr>
-      </w:pPr>
+      <w:r>
+        <w:t>1. Removing low weight does not affect the performance of system that much. And I tried to remove 4,12,14,15 in Comb2</w:t>
+      </w:r>
+      <w:r>
+        <w:t>(Exp-4</w:t>
+      </w:r>
+      <w:r>
+        <w:t>c</w:t>
+      </w:r>
+      <w:r>
+        <w:t>)</w:t>
+      </w:r>
+      <w:r>
+        <w:t xml:space="preserve"> experiment. </w:t>
+      </w:r>
+      <w:r>
+        <w:t xml:space="preserve">This shows that Feature like Indri, BM25 score on </w:t>
+      </w:r>
+      <w:proofErr w:type="spellStart"/>
+      <w:r>
+        <w:t>inlike</w:t>
+      </w:r>
+      <w:proofErr w:type="spellEnd"/>
+      <w:r>
+        <w:t xml:space="preserve"> field is not so useful.</w:t>
+      </w:r>
+    </w:p>
+    <w:p>
+      <w:r>
+        <w:t xml:space="preserve">2. </w:t>
+      </w:r>
+      <w:r>
+        <w:t xml:space="preserve">High weight does not necessarily </w:t>
+      </w:r>
+      <w:r>
+        <w:t>mean</w:t>
+      </w:r>
+      <w:r>
+        <w:t xml:space="preserve"> the features is very usefully. And removing a high weight feature could actually improve the performance.</w:t>
+      </w:r>
+      <w:r>
+        <w:t xml:space="preserve"> </w:t>
+      </w:r>
+      <w:r>
+        <w:t>In the Comb1 (Exp-4b), I remove my custom feature and also the overlap score feature on body field and title field. They actually have a large weight (check 4a</w:t>
+      </w:r>
+      <w:r>
+        <w:t>) but</w:t>
+      </w:r>
+      <w:r>
+        <w:t xml:space="preserve"> removing them give a large improvement. </w:t>
+      </w:r>
+      <w:r>
+        <w:t>The effect of overlap is largely captured by BM25 and Indri score, so adding them might not be so useful.</w:t>
+      </w:r>
+    </w:p>
+    <w:p>
+      <w:r>
+        <w:t xml:space="preserve">3. Some </w:t>
+      </w:r>
+      <w:r>
+        <w:t xml:space="preserve">low weight score feature could be important, and we should not remove them. In the 4d and 4e. I tried to remove PageRank and </w:t>
+      </w:r>
+      <w:proofErr w:type="spellStart"/>
+      <w:r>
+        <w:t>Wikipidea</w:t>
+      </w:r>
+      <w:proofErr w:type="spellEnd"/>
+      <w:r>
+        <w:t xml:space="preserve"> score. They have low weight and removing them indeed doesn’t damage my overall MAP score. But they are good document prior to use and they are actually very useful for the matching in the top</w:t>
+      </w:r>
+      <w:r>
+        <w:t xml:space="preserve"> range. </w:t>
+      </w:r>
     </w:p>
     <w:sectPr>
       <w:pgSz w:w="12240" w:h="15840"/>
@@ -5541,7 +5766,7 @@
   <w:docDefaults>
     <w:rPrDefault>
       <w:rPr>
-        <w:rFonts w:ascii="Times New Roman" w:eastAsiaTheme="minorHAnsi" w:hAnsi="Times New Roman" w:cstheme="minorBidi"/>
+        <w:rFonts w:ascii="Times New Roman" w:eastAsia="SimSun" w:hAnsi="Times New Roman" w:cstheme="minorBidi"/>
         <w:sz w:val="22"/>
         <w:szCs w:val="22"/>
         <w:lang w:val="en-US" w:eastAsia="en-US" w:bidi="ar-SA"/>
